--- a/CONG TY TUAN PHAT/thaydoidaidienphapluat/HoSo2_Mẫu số 12_DeNghiThayDoi.docx
+++ b/CONG TY TUAN PHAT/thaydoidaidienphapluat/HoSo2_Mẫu số 12_DeNghiThayDoi.docx
@@ -49,7 +49,6 @@
           <w:tcPr>
             <w:tcW w:w="3508" w:type="dxa"/>
           </w:tcPr>
-          <w:bookmarkStart w:id="0" w:name="_Hlk201220355"/>
           <w:p>
             <w:pPr>
               <w:spacing w:after="0" w:line="240" w:lineRule="auto"/>
@@ -60,92 +59,17 @@
                 <w:szCs w:val="26"/>
               </w:rPr>
             </w:pPr>
+            <w:bookmarkStart w:id="0" w:name="_Hlk201220355"/>
             <w:r>
               <w:rPr>
                 <w:rFonts w:ascii="Times New Roman" w:eastAsia="Calibri" w:hAnsi="Times New Roman" w:cs="Times New Roman"/>
-                <w:noProof/>
-                <w:sz w:val="20"/>
-                <w:szCs w:val="20"/>
-              </w:rPr>
-              <mc:AlternateContent>
-                <mc:Choice Requires="wps">
-                  <w:drawing>
-                    <wp:anchor distT="0" distB="0" distL="114300" distR="114300" simplePos="0" relativeHeight="251681792" behindDoc="0" locked="0" layoutInCell="1" allowOverlap="1" wp14:anchorId="2E0675D4" wp14:editId="48E30794">
-                      <wp:simplePos x="0" y="0"/>
-                      <wp:positionH relativeFrom="margin">
-                        <wp:align>center</wp:align>
-                      </wp:positionH>
-                      <wp:positionV relativeFrom="paragraph">
-                        <wp:posOffset>214188</wp:posOffset>
-                      </wp:positionV>
-                      <wp:extent cx="787400" cy="0"/>
-                      <wp:effectExtent l="0" t="0" r="0" b="0"/>
-                      <wp:wrapNone/>
-                      <wp:docPr id="190531763" name="Line 158"/>
-                      <wp:cNvGraphicFramePr>
-                        <a:graphicFrameLocks xmlns:a="http://schemas.openxmlformats.org/drawingml/2006/main"/>
-                      </wp:cNvGraphicFramePr>
-                      <a:graphic xmlns:a="http://schemas.openxmlformats.org/drawingml/2006/main">
-                        <a:graphicData uri="http://schemas.microsoft.com/office/word/2010/wordprocessingShape">
-                          <wps:wsp>
-                            <wps:cNvCnPr>
-                              <a:cxnSpLocks noChangeShapeType="1"/>
-                            </wps:cNvCnPr>
-                            <wps:spPr bwMode="auto">
-                              <a:xfrm>
-                                <a:off x="0" y="0"/>
-                                <a:ext cx="787400" cy="0"/>
-                              </a:xfrm>
-                              <a:prstGeom prst="line">
-                                <a:avLst/>
-                              </a:prstGeom>
-                              <a:noFill/>
-                              <a:ln w="9525">
-                                <a:solidFill>
-                                  <a:srgbClr val="000000"/>
-                                </a:solidFill>
-                                <a:round/>
-                                <a:headEnd/>
-                                <a:tailEnd/>
-                              </a:ln>
-                              <a:extLst>
-                                <a:ext uri="{909E8E84-426E-40DD-AFC4-6F175D3DCCD1}">
-                                  <a14:hiddenFill xmlns:a14="http://schemas.microsoft.com/office/drawing/2010/main">
-                                    <a:noFill/>
-                                  </a14:hiddenFill>
-                                </a:ext>
-                              </a:extLst>
-                            </wps:spPr>
-                            <wps:bodyPr/>
-                          </wps:wsp>
-                        </a:graphicData>
-                      </a:graphic>
-                      <wp14:sizeRelH relativeFrom="page">
-                        <wp14:pctWidth>0</wp14:pctWidth>
-                      </wp14:sizeRelH>
-                      <wp14:sizeRelV relativeFrom="page">
-                        <wp14:pctHeight>0</wp14:pctHeight>
-                      </wp14:sizeRelV>
-                    </wp:anchor>
-                  </w:drawing>
-                </mc:Choice>
-                <mc:Fallback>
-                  <w:pict>
-                    <v:line w14:anchorId="69325909" id="Line 158" o:spid="_x0000_s1026" style="position:absolute;z-index:251681792;visibility:visible;mso-wrap-style:square;mso-width-percent:0;mso-height-percent:0;mso-wrap-distance-left:9pt;mso-wrap-distance-top:0;mso-wrap-distance-right:9pt;mso-wrap-distance-bottom:0;mso-position-horizontal:center;mso-position-horizontal-relative:margin;mso-position-vertical:absolute;mso-position-vertical-relative:text;mso-width-percent:0;mso-height-percent:0;mso-width-relative:page;mso-height-relative:page" from="0,16.85pt" to="62pt,16.85pt" o:gfxdata="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">
-                      <w10:wrap anchorx="margin"/>
-                    </v:line>
-                  </w:pict>
-                </mc:Fallback>
-              </mc:AlternateContent>
-            </w:r>
-            <w:r>
-              <w:rPr>
-                <w:rFonts w:ascii="Times New Roman" w:hAnsi="Times New Roman" w:cs="Times New Roman"/>
-                <w:sz w:val="26"/>
-                <w:szCs w:val="26"/>
-              </w:rPr>
-              <w:t>CÔNG TY TNHH HONG TAO</w:t>
-            </w:r>
+                <w:sz w:val="28"/>
+                <w:szCs w:val="28"/>
+              </w:rPr>
+              <w:t>CÔNG TY TNHH PCCC TUẤN PHÁT</w:t>
+            </w:r>
+            <w:bookmarkStart w:id="1" w:name="_GoBack"/>
+            <w:bookmarkEnd w:id="1"/>
           </w:p>
         </w:tc>
         <w:tc>
@@ -357,7 +281,7 @@
                 <w:sz w:val="26"/>
                 <w:szCs w:val="26"/>
               </w:rPr>
-              <w:t xml:space="preserve"> tháng</w:t>
+              <w:t>2</w:t>
             </w:r>
             <w:r>
               <w:rPr>
@@ -366,7 +290,25 @@
                 <w:sz w:val="26"/>
                 <w:szCs w:val="26"/>
               </w:rPr>
-              <w:t xml:space="preserve"> 7</w:t>
+              <w:t xml:space="preserve"> tháng</w:t>
+            </w:r>
+            <w:r>
+              <w:rPr>
+                <w:rFonts w:ascii="Times New Roman" w:eastAsia="Times New Roman" w:hAnsi="Times New Roman" w:cs="Times New Roman"/>
+                <w:i/>
+                <w:sz w:val="26"/>
+                <w:szCs w:val="26"/>
+              </w:rPr>
+              <w:t xml:space="preserve"> </w:t>
+            </w:r>
+            <w:r>
+              <w:rPr>
+                <w:rFonts w:ascii="Times New Roman" w:eastAsia="Times New Roman" w:hAnsi="Times New Roman" w:cs="Times New Roman"/>
+                <w:i/>
+                <w:sz w:val="26"/>
+                <w:szCs w:val="26"/>
+              </w:rPr>
+              <w:t>8</w:t>
             </w:r>
             <w:r>
               <w:rPr>
@@ -491,7 +433,7 @@
         <w:br/>
         <w:t xml:space="preserve">Đăng ký </w:t>
       </w:r>
-      <w:bookmarkStart w:id="1" w:name="_Hlk174028475"/>
+      <w:bookmarkStart w:id="2" w:name="_Hlk174028475"/>
       <w:r>
         <w:rPr>
           <w:rFonts w:ascii="Times New Roman" w:eastAsia="Calibri" w:hAnsi="Times New Roman" w:cs="Times New Roman"/>
@@ -501,7 +443,7 @@
         </w:rPr>
         <w:t>thay đổi nội dung Giấy chứng nhận đăng ký doanh nghiệp</w:t>
       </w:r>
-      <w:bookmarkEnd w:id="1"/>
+      <w:bookmarkEnd w:id="2"/>
       <w:r>
         <w:rPr>
           <w:rFonts w:ascii="Times New Roman" w:eastAsia="Calibri" w:hAnsi="Times New Roman" w:cs="Times New Roman"/>
@@ -1076,7 +1018,7 @@
           <w:sz w:val="28"/>
           <w:szCs w:val="28"/>
         </w:rPr>
-        <w:t>CÔNG TY TNHH HONG TAO</w:t>
+        <w:t>CÔNG TY TNHH PCCC TUẤN PHÁT</w:t>
       </w:r>
     </w:p>
     <w:p>
@@ -1107,7 +1049,7 @@
           <w:sz w:val="28"/>
           <w:szCs w:val="28"/>
         </w:rPr>
-        <w:t>3702589102</w:t>
+        <w:t>0318976918</w:t>
       </w:r>
     </w:p>
     <w:p>
@@ -1217,7 +1159,7 @@
           <w:szCs w:val="28"/>
         </w:rPr>
       </w:pPr>
-      <w:bookmarkStart w:id="2" w:name="_Hlk177941427"/>
+      <w:bookmarkStart w:id="3" w:name="_Hlk177941427"/>
       <w:r>
         <w:rPr>
           <w:rFonts w:ascii="Times New Roman" w:eastAsia="Calibri" w:hAnsi="Times New Roman" w:cs="Times New Roman"/>
@@ -1235,9 +1177,9 @@
         </w:rPr>
         <w:t>Doanh nghiệp chọn và kê khai vào trang tương ứng với nội dung đăng ký/</w:t>
       </w:r>
-      <w:bookmarkStart w:id="3" w:name="_Hlk177941461"/>
+      <w:bookmarkStart w:id="4" w:name="_Hlk177941461"/>
     </w:p>
-    <w:bookmarkEnd w:id="3"/>
+    <w:bookmarkEnd w:id="4"/>
     <w:p>
       <w:pPr>
         <w:tabs>
@@ -1269,7 +1211,7 @@
         </w:rPr>
         <w:t>)</w:t>
       </w:r>
-      <w:bookmarkEnd w:id="2"/>
+      <w:bookmarkEnd w:id="3"/>
     </w:p>
     <w:p>
       <w:pPr>
@@ -1793,13 +1735,13 @@
               <wp:anchor distT="0" distB="0" distL="114300" distR="114300" simplePos="0" relativeHeight="251676672" behindDoc="0" locked="0" layoutInCell="1" allowOverlap="1" wp14:anchorId="436920A7" wp14:editId="3316768B">
                 <wp:simplePos x="0" y="0"/>
                 <wp:positionH relativeFrom="column">
-                  <wp:posOffset>873125</wp:posOffset>
+                  <wp:posOffset>872490</wp:posOffset>
                 </wp:positionH>
                 <wp:positionV relativeFrom="paragraph">
-                  <wp:posOffset>601345</wp:posOffset>
+                  <wp:posOffset>605790</wp:posOffset>
                 </wp:positionV>
-                <wp:extent cx="1433269" cy="177165"/>
-                <wp:effectExtent l="0" t="0" r="14605" b="13335"/>
+                <wp:extent cx="1628775" cy="333375"/>
+                <wp:effectExtent l="0" t="0" r="28575" b="28575"/>
                 <wp:wrapNone/>
                 <wp:docPr id="1334510564" name="Group 1"/>
                 <wp:cNvGraphicFramePr/>
@@ -1810,7 +1752,7 @@
                       <wpg:grpSpPr>
                         <a:xfrm>
                           <a:off x="0" y="0"/>
-                          <a:ext cx="1433269" cy="177165"/>
+                          <a:ext cx="1628775" cy="333375"/>
                           <a:chOff x="0" y="0"/>
                           <a:chExt cx="1433269" cy="177165"/>
                         </a:xfrm>
@@ -1876,7 +1818,11 @@
                         </wps:spPr>
                         <wps:txbx>
                           <w:txbxContent>
-                            <w:p/>
+                            <w:p>
+                              <w:r>
+                                <w:t>x</w:t>
+                              </w:r>
+                            </w:p>
                           </w:txbxContent>
                         </wps:txbx>
                         <wps:bodyPr rot="0" vert="horz" wrap="square" lIns="91440" tIns="45720" rIns="91440" bIns="45720" anchor="t" anchorCtr="0" upright="1">
@@ -1886,12 +1832,18 @@
                     </wpg:wgp>
                   </a:graphicData>
                 </a:graphic>
+                <wp14:sizeRelH relativeFrom="margin">
+                  <wp14:pctWidth>0</wp14:pctWidth>
+                </wp14:sizeRelH>
+                <wp14:sizeRelV relativeFrom="margin">
+                  <wp14:pctHeight>0</wp14:pctHeight>
+                </wp14:sizeRelV>
               </wp:anchor>
             </w:drawing>
           </mc:Choice>
           <mc:Fallback>
             <w:pict>
-              <v:group w14:anchorId="436920A7" id="Group 1" o:spid="_x0000_s1026" style="position:absolute;left:0;text-align:left;margin-left:68.75pt;margin-top:47.35pt;width:112.85pt;height:13.95pt;z-index:251676672" coordsize="14332,1771" o:gfxdata="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">
+              <v:group w14:anchorId="436920A7" id="Group 1" o:spid="_x0000_s1026" style="position:absolute;left:0;text-align:left;margin-left:68.7pt;margin-top:47.7pt;width:128.25pt;height:26.25pt;z-index:251676672;mso-width-relative:margin;mso-height-relative:margin" coordsize="14332,1771" o:gfxdata="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">
                 <v:shapetype id="_x0000_t202" coordsize="21600,21600" o:spt="202" path="m,l,21600r21600,l21600,xe">
                   <v:stroke joinstyle="miter"/>
                   <v:path gradientshapeok="t" o:connecttype="rect"/>
@@ -1906,7 +1858,11 @@
                 <v:shape id="Text Box 2" o:spid="_x0000_s1028" type="#_x0000_t202" style="position:absolute;left:12281;width:2051;height:1771;visibility:visible;mso-wrap-style:square;v-text-anchor:top" o:gfxdata="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">
                   <v:textbox>
                     <w:txbxContent>
-                      <w:p/>
+                      <w:p>
+                        <w:r>
+                          <w:t>x</w:t>
+                        </w:r>
+                      </w:p>
                     </w:txbxContent>
                   </v:textbox>
                 </v:shape>
@@ -1922,7 +1878,7 @@
         </w:rPr>
         <w:t xml:space="preserve">- Doanh </w:t>
       </w:r>
-      <w:bookmarkStart w:id="4" w:name="_Hlk177941472"/>
+      <w:bookmarkStart w:id="5" w:name="_Hlk177941472"/>
       <w:r>
         <w:rPr>
           <w:rFonts w:ascii="Times New Roman" w:eastAsia="Calibri" w:hAnsi="Times New Roman" w:cs="Times New Roman"/>
@@ -1954,7 +1910,7 @@
         <w:t xml:space="preserve">              Không</w:t>
       </w:r>
     </w:p>
-    <w:bookmarkEnd w:id="4"/>
+    <w:bookmarkEnd w:id="5"/>
     <w:p>
       <w:pPr>
         <w:spacing w:before="120" w:after="120" w:line="240" w:lineRule="auto"/>
@@ -1995,6 +1951,2690 @@
     </w:p>
     <w:p>
       <w:pPr>
+        <w:spacing w:after="240" w:line="240" w:lineRule="auto"/>
+        <w:jc w:val="center"/>
+        <w:rPr>
+          <w:rFonts w:ascii="Times New Roman" w:eastAsia="Calibri" w:hAnsi="Times New Roman" w:cs="Times New Roman"/>
+          <w:bCs/>
+          <w:sz w:val="28"/>
+          <w:szCs w:val="28"/>
+        </w:rPr>
+      </w:pPr>
+      <w:r>
+        <w:rPr>
+          <w:rFonts w:ascii="Times New Roman" w:eastAsia="Times New Roman" w:hAnsi="Times New Roman" w:cs="Times New Roman"/>
+          <w:bCs/>
+          <w:spacing w:val="-4"/>
+          <w:sz w:val="28"/>
+          <w:szCs w:val="28"/>
+          <w:lang w:val="fr-FR"/>
+        </w:rPr>
+        <w:lastRenderedPageBreak/>
+        <w:br w:type="page"/>
+      </w:r>
+      <w:r>
+        <w:rPr>
+          <w:rFonts w:ascii="Times New Roman" w:eastAsia="Calibri" w:hAnsi="Times New Roman" w:cs="Times New Roman"/>
+          <w:bCs/>
+          <w:sz w:val="28"/>
+          <w:szCs w:val="28"/>
+        </w:rPr>
+        <w:lastRenderedPageBreak/>
+        <w:t>THÔNG BÁO THAY ĐỔI THÔNG TIN ĐĂNG KÝ THUẾ</w:t>
+      </w:r>
+    </w:p>
+    <w:tbl>
+      <w:tblPr>
+        <w:tblW w:w="9101" w:type="dxa"/>
+        <w:tblInd w:w="108" w:type="dxa"/>
+        <w:tblBorders>
+          <w:top w:val="single" w:sz="4" w:space="0" w:color="auto"/>
+          <w:left w:val="single" w:sz="4" w:space="0" w:color="auto"/>
+          <w:bottom w:val="single" w:sz="4" w:space="0" w:color="auto"/>
+          <w:right w:val="single" w:sz="4" w:space="0" w:color="auto"/>
+          <w:insideH w:val="single" w:sz="4" w:space="0" w:color="auto"/>
+          <w:insideV w:val="single" w:sz="4" w:space="0" w:color="auto"/>
+        </w:tblBorders>
+        <w:tblLook w:val="00A0" w:firstRow="1" w:lastRow="0" w:firstColumn="1" w:lastColumn="0" w:noHBand="0" w:noVBand="0"/>
+      </w:tblPr>
+      <w:tblGrid>
+        <w:gridCol w:w="714"/>
+        <w:gridCol w:w="8387"/>
+      </w:tblGrid>
+      <w:tr>
+        <w:tc>
+          <w:tcPr>
+            <w:tcW w:w="714" w:type="dxa"/>
+          </w:tcPr>
+          <w:p>
+            <w:pPr>
+              <w:spacing w:before="20" w:after="20" w:line="240" w:lineRule="auto"/>
+              <w:jc w:val="center"/>
+              <w:rPr>
+                <w:rFonts w:ascii="Times New Roman" w:eastAsia="Calibri" w:hAnsi="Times New Roman" w:cs="Times New Roman"/>
+                <w:sz w:val="28"/>
+                <w:szCs w:val="28"/>
+              </w:rPr>
+            </w:pPr>
+            <w:r>
+              <w:rPr>
+                <w:rFonts w:ascii="Times New Roman" w:eastAsia="Calibri" w:hAnsi="Times New Roman" w:cs="Times New Roman"/>
+                <w:sz w:val="28"/>
+                <w:szCs w:val="28"/>
+              </w:rPr>
+              <w:t>STT</w:t>
+            </w:r>
+          </w:p>
+        </w:tc>
+        <w:tc>
+          <w:tcPr>
+            <w:tcW w:w="8387" w:type="dxa"/>
+          </w:tcPr>
+          <w:p>
+            <w:pPr>
+              <w:spacing w:before="20" w:after="20" w:line="240" w:lineRule="auto"/>
+              <w:ind w:firstLine="567"/>
+              <w:jc w:val="center"/>
+              <w:rPr>
+                <w:rFonts w:ascii="Times New Roman" w:eastAsia="Calibri" w:hAnsi="Times New Roman" w:cs="Times New Roman"/>
+                <w:sz w:val="28"/>
+                <w:szCs w:val="28"/>
+              </w:rPr>
+            </w:pPr>
+            <w:r>
+              <w:rPr>
+                <w:rFonts w:ascii="Times New Roman" w:eastAsia="Calibri" w:hAnsi="Times New Roman" w:cs="Times New Roman"/>
+                <w:sz w:val="28"/>
+                <w:szCs w:val="28"/>
+              </w:rPr>
+              <w:t>Các chỉ tiêu thông tin đăng ký thuế</w:t>
+            </w:r>
+          </w:p>
+        </w:tc>
+      </w:tr>
+      <w:tr>
+        <w:tc>
+          <w:tcPr>
+            <w:tcW w:w="714" w:type="dxa"/>
+          </w:tcPr>
+          <w:p>
+            <w:pPr>
+              <w:spacing w:before="20" w:after="20" w:line="240" w:lineRule="auto"/>
+              <w:jc w:val="center"/>
+              <w:rPr>
+                <w:rFonts w:ascii="Times New Roman" w:eastAsia="Calibri" w:hAnsi="Times New Roman" w:cs="Times New Roman"/>
+                <w:sz w:val="28"/>
+                <w:szCs w:val="28"/>
+              </w:rPr>
+            </w:pPr>
+            <w:r>
+              <w:rPr>
+                <w:rFonts w:ascii="Times New Roman" w:eastAsia="Calibri" w:hAnsi="Times New Roman" w:cs="Times New Roman"/>
+                <w:sz w:val="28"/>
+                <w:szCs w:val="28"/>
+              </w:rPr>
+              <w:t>1</w:t>
+            </w:r>
+          </w:p>
+        </w:tc>
+        <w:tc>
+          <w:tcPr>
+            <w:tcW w:w="8387" w:type="dxa"/>
+          </w:tcPr>
+          <w:p>
+            <w:pPr>
+              <w:widowControl w:val="0"/>
+              <w:suppressAutoHyphens/>
+              <w:spacing w:before="20" w:after="20" w:line="240" w:lineRule="auto"/>
+              <w:jc w:val="both"/>
+              <w:rPr>
+                <w:rFonts w:ascii="Times New Roman" w:eastAsia="Times New Roman" w:hAnsi="Times New Roman" w:cs="Times New Roman"/>
+                <w:sz w:val="28"/>
+                <w:szCs w:val="28"/>
+                <w:lang w:eastAsia="zh-CN"/>
+              </w:rPr>
+            </w:pPr>
+            <w:r>
+              <w:rPr>
+                <w:rFonts w:ascii="Times New Roman" w:eastAsia="Times New Roman" w:hAnsi="Times New Roman" w:cs="Times New Roman"/>
+                <w:sz w:val="28"/>
+                <w:szCs w:val="28"/>
+                <w:lang w:eastAsia="zh-CN"/>
+              </w:rPr>
+              <w:t xml:space="preserve">Thông tin về Giám đốc/Tổng giám đốc </w:t>
+            </w:r>
+            <w:r>
+              <w:rPr>
+                <w:rFonts w:ascii="Times New Roman" w:eastAsia="Times New Roman" w:hAnsi="Times New Roman" w:cs="Times New Roman"/>
+                <w:i/>
+                <w:sz w:val="28"/>
+                <w:szCs w:val="28"/>
+                <w:lang w:eastAsia="zh-CN"/>
+              </w:rPr>
+              <w:t>(</w:t>
+            </w:r>
+            <w:r>
+              <w:rPr>
+                <w:rFonts w:ascii="Times New Roman" w:eastAsia="Times New Roman" w:hAnsi="Times New Roman" w:cs="Times New Roman"/>
+                <w:i/>
+                <w:iCs/>
+                <w:sz w:val="28"/>
+                <w:szCs w:val="28"/>
+                <w:lang w:eastAsia="zh-CN"/>
+              </w:rPr>
+              <w:t>nếu có</w:t>
+            </w:r>
+            <w:r>
+              <w:rPr>
+                <w:rFonts w:ascii="Times New Roman" w:eastAsia="Times New Roman" w:hAnsi="Times New Roman" w:cs="Times New Roman"/>
+                <w:i/>
+                <w:sz w:val="28"/>
+                <w:szCs w:val="28"/>
+                <w:lang w:eastAsia="zh-CN"/>
+              </w:rPr>
+              <w:t>)</w:t>
+            </w:r>
+            <w:r>
+              <w:rPr>
+                <w:rFonts w:ascii="Times New Roman" w:eastAsia="Times New Roman" w:hAnsi="Times New Roman" w:cs="Times New Roman"/>
+                <w:sz w:val="28"/>
+                <w:szCs w:val="28"/>
+                <w:lang w:eastAsia="zh-CN"/>
+              </w:rPr>
+              <w:t>:</w:t>
+            </w:r>
+          </w:p>
+          <w:p>
+            <w:pPr>
+              <w:widowControl w:val="0"/>
+              <w:suppressAutoHyphens/>
+              <w:spacing w:before="20" w:after="20" w:line="240" w:lineRule="auto"/>
+              <w:jc w:val="both"/>
+              <w:rPr>
+                <w:rFonts w:ascii="Times New Roman" w:eastAsia="Times New Roman" w:hAnsi="Times New Roman" w:cs="Times New Roman"/>
+                <w:sz w:val="28"/>
+                <w:szCs w:val="28"/>
+                <w:lang w:eastAsia="zh-CN"/>
+              </w:rPr>
+            </w:pPr>
+            <w:r>
+              <w:rPr>
+                <w:rFonts w:ascii="Times New Roman" w:eastAsia="Times New Roman" w:hAnsi="Times New Roman" w:cs="Times New Roman"/>
+                <w:sz w:val="28"/>
+                <w:szCs w:val="28"/>
+                <w:lang w:eastAsia="zh-CN"/>
+              </w:rPr>
+              <w:t>Họ, chữ đệm và tên Giám đốc/Tổng giám đốc:</w:t>
+            </w:r>
+            <w:r>
+              <w:t xml:space="preserve"> </w:t>
+            </w:r>
+            <w:r>
+              <w:rPr>
+                <w:rFonts w:ascii="Times New Roman" w:eastAsia="Times New Roman" w:hAnsi="Times New Roman" w:cs="Times New Roman"/>
+                <w:sz w:val="28"/>
+                <w:szCs w:val="28"/>
+                <w:lang w:eastAsia="zh-CN"/>
+              </w:rPr>
+              <w:t>LÊ TÚ TÀI</w:t>
+            </w:r>
+          </w:p>
+          <w:p>
+            <w:pPr>
+              <w:widowControl w:val="0"/>
+              <w:suppressAutoHyphens/>
+              <w:spacing w:before="20" w:after="20" w:line="240" w:lineRule="auto"/>
+              <w:jc w:val="both"/>
+              <w:rPr>
+                <w:rFonts w:ascii="Times New Roman" w:eastAsia="Times New Roman" w:hAnsi="Times New Roman" w:cs="Times New Roman"/>
+                <w:sz w:val="28"/>
+                <w:szCs w:val="28"/>
+              </w:rPr>
+            </w:pPr>
+            <w:r>
+              <w:rPr>
+                <w:rFonts w:ascii="Times New Roman" w:eastAsia="Times New Roman" w:hAnsi="Times New Roman" w:cs="Times New Roman"/>
+                <w:sz w:val="28"/>
+                <w:szCs w:val="28"/>
+              </w:rPr>
+              <w:t xml:space="preserve">Ngày, tháng, năm sinh: </w:t>
+            </w:r>
+            <w:r>
+              <w:rPr>
+                <w:rFonts w:ascii="Times New Roman" w:eastAsia="Times New Roman" w:hAnsi="Times New Roman" w:cs="Times New Roman"/>
+                <w:sz w:val="28"/>
+                <w:szCs w:val="28"/>
+              </w:rPr>
+              <w:t>17/05/1985</w:t>
+            </w:r>
+          </w:p>
+          <w:p>
+            <w:pPr>
+              <w:widowControl w:val="0"/>
+              <w:suppressAutoHyphens/>
+              <w:spacing w:before="20" w:after="20" w:line="240" w:lineRule="auto"/>
+              <w:jc w:val="both"/>
+              <w:rPr>
+                <w:rFonts w:ascii="Times New Roman" w:eastAsia="Times New Roman" w:hAnsi="Times New Roman" w:cs="Times New Roman"/>
+                <w:sz w:val="28"/>
+                <w:szCs w:val="28"/>
+                <w:lang w:eastAsia="zh-CN"/>
+              </w:rPr>
+            </w:pPr>
+            <w:r>
+              <w:rPr>
+                <w:rFonts w:ascii="Times New Roman" w:eastAsia="Times New Roman" w:hAnsi="Times New Roman" w:cs="Times New Roman"/>
+                <w:sz w:val="28"/>
+                <w:szCs w:val="28"/>
+              </w:rPr>
+              <w:t xml:space="preserve">Giới tính: </w:t>
+            </w:r>
+            <w:r>
+              <w:rPr>
+                <w:rFonts w:ascii="Times New Roman" w:eastAsia="Times New Roman" w:hAnsi="Times New Roman" w:cs="Times New Roman"/>
+                <w:sz w:val="28"/>
+                <w:szCs w:val="28"/>
+              </w:rPr>
+              <w:t>Nam</w:t>
+            </w:r>
+          </w:p>
+          <w:p>
+            <w:pPr>
+              <w:widowControl w:val="0"/>
+              <w:suppressAutoHyphens/>
+              <w:spacing w:before="20" w:after="20" w:line="240" w:lineRule="auto"/>
+              <w:jc w:val="both"/>
+              <w:rPr>
+                <w:rFonts w:ascii="Times New Roman" w:eastAsia="Times New Roman" w:hAnsi="Times New Roman" w:cs="Times New Roman"/>
+                <w:sz w:val="28"/>
+                <w:szCs w:val="28"/>
+                <w:lang w:eastAsia="zh-CN"/>
+              </w:rPr>
+            </w:pPr>
+            <w:r>
+              <w:rPr>
+                <w:rFonts w:ascii="Times New Roman" w:eastAsia="Times New Roman" w:hAnsi="Times New Roman" w:cs="Times New Roman"/>
+                <w:sz w:val="28"/>
+                <w:szCs w:val="28"/>
+                <w:lang w:eastAsia="zh-CN"/>
+              </w:rPr>
+              <w:t xml:space="preserve">Số định danh cá nhân: </w:t>
+            </w:r>
+            <w:r>
+              <w:rPr>
+                <w:rFonts w:ascii="Times New Roman" w:eastAsia="Times New Roman" w:hAnsi="Times New Roman" w:cs="Times New Roman"/>
+                <w:sz w:val="28"/>
+                <w:szCs w:val="28"/>
+                <w:lang w:eastAsia="zh-CN"/>
+              </w:rPr>
+              <w:t>049085021001</w:t>
+            </w:r>
+          </w:p>
+          <w:p>
+            <w:pPr>
+              <w:spacing w:before="20" w:after="20" w:line="240" w:lineRule="auto"/>
+              <w:rPr>
+                <w:rFonts w:ascii="Times New Roman" w:eastAsia="Calibri" w:hAnsi="Times New Roman" w:cs="Times New Roman"/>
+                <w:sz w:val="28"/>
+                <w:szCs w:val="28"/>
+              </w:rPr>
+            </w:pPr>
+            <w:r>
+              <w:rPr>
+                <w:rFonts w:ascii="Times New Roman" w:eastAsia="Times New Roman" w:hAnsi="Times New Roman" w:cs="Times New Roman"/>
+                <w:sz w:val="28"/>
+                <w:szCs w:val="28"/>
+                <w:lang w:eastAsia="zh-CN"/>
+              </w:rPr>
+              <w:t>Điện thoại:</w:t>
+            </w:r>
+            <w:r>
+              <w:t xml:space="preserve"> </w:t>
+            </w:r>
+            <w:r>
+              <w:rPr>
+                <w:rFonts w:ascii="Times New Roman" w:eastAsia="Times New Roman" w:hAnsi="Times New Roman" w:cs="Times New Roman"/>
+                <w:sz w:val="28"/>
+                <w:szCs w:val="28"/>
+                <w:lang w:eastAsia="zh-CN"/>
+              </w:rPr>
+              <w:t>0902461512</w:t>
+            </w:r>
+          </w:p>
+        </w:tc>
+      </w:tr>
+      <w:tr>
+        <w:tc>
+          <w:tcPr>
+            <w:tcW w:w="714" w:type="dxa"/>
+          </w:tcPr>
+          <w:p>
+            <w:pPr>
+              <w:spacing w:before="20" w:after="20" w:line="240" w:lineRule="auto"/>
+              <w:jc w:val="center"/>
+              <w:rPr>
+                <w:rFonts w:ascii="Times New Roman" w:eastAsia="Calibri" w:hAnsi="Times New Roman" w:cs="Times New Roman"/>
+                <w:sz w:val="28"/>
+                <w:szCs w:val="28"/>
+              </w:rPr>
+            </w:pPr>
+            <w:r>
+              <w:rPr>
+                <w:rFonts w:ascii="Times New Roman" w:eastAsia="Calibri" w:hAnsi="Times New Roman" w:cs="Times New Roman"/>
+                <w:sz w:val="28"/>
+                <w:szCs w:val="28"/>
+              </w:rPr>
+              <w:t>2</w:t>
+            </w:r>
+          </w:p>
+        </w:tc>
+        <w:tc>
+          <w:tcPr>
+            <w:tcW w:w="8387" w:type="dxa"/>
+          </w:tcPr>
+          <w:p>
+            <w:pPr>
+              <w:spacing w:before="20" w:after="20" w:line="240" w:lineRule="auto"/>
+              <w:jc w:val="both"/>
+              <w:rPr>
+                <w:rFonts w:ascii="Times New Roman" w:eastAsia="Calibri" w:hAnsi="Times New Roman" w:cs="Times New Roman"/>
+                <w:sz w:val="28"/>
+                <w:szCs w:val="28"/>
+              </w:rPr>
+            </w:pPr>
+            <w:r>
+              <w:rPr>
+                <w:rFonts w:ascii="Times New Roman" w:eastAsia="Calibri" w:hAnsi="Times New Roman" w:cs="Times New Roman"/>
+                <w:sz w:val="28"/>
+                <w:szCs w:val="28"/>
+              </w:rPr>
+              <w:t>Thông tin về Kế toán trưởng/Phụ trách kế toán (</w:t>
+            </w:r>
+            <w:r>
+              <w:rPr>
+                <w:rFonts w:ascii="Times New Roman" w:eastAsia="Calibri" w:hAnsi="Times New Roman" w:cs="Times New Roman"/>
+                <w:i/>
+                <w:iCs/>
+                <w:sz w:val="28"/>
+                <w:szCs w:val="28"/>
+              </w:rPr>
+              <w:t>nếu có</w:t>
+            </w:r>
+            <w:r>
+              <w:rPr>
+                <w:rFonts w:ascii="Times New Roman" w:eastAsia="Calibri" w:hAnsi="Times New Roman" w:cs="Times New Roman"/>
+                <w:sz w:val="28"/>
+                <w:szCs w:val="28"/>
+              </w:rPr>
+              <w:t>)</w:t>
+            </w:r>
+            <w:r>
+              <w:rPr>
+                <w:rFonts w:ascii="Times New Roman" w:eastAsia="Calibri" w:hAnsi="Times New Roman" w:cs="Times New Roman"/>
+                <w:sz w:val="28"/>
+                <w:szCs w:val="28"/>
+                <w:vertAlign w:val="superscript"/>
+              </w:rPr>
+              <w:footnoteReference w:customMarkFollows="1" w:id="2"/>
+              <w:t>1</w:t>
+            </w:r>
+            <w:r>
+              <w:rPr>
+                <w:rFonts w:ascii="Times New Roman" w:eastAsia="Calibri" w:hAnsi="Times New Roman" w:cs="Times New Roman"/>
+                <w:sz w:val="28"/>
+                <w:szCs w:val="28"/>
+              </w:rPr>
+              <w:t>:</w:t>
+            </w:r>
+          </w:p>
+          <w:p>
+            <w:pPr>
+              <w:widowControl w:val="0"/>
+              <w:suppressAutoHyphens/>
+              <w:spacing w:before="20" w:after="20" w:line="240" w:lineRule="auto"/>
+              <w:jc w:val="both"/>
+              <w:rPr>
+                <w:rFonts w:ascii="Times New Roman" w:eastAsia="Times New Roman" w:hAnsi="Times New Roman" w:cs="Times New Roman"/>
+                <w:sz w:val="28"/>
+                <w:szCs w:val="28"/>
+                <w:lang w:eastAsia="zh-CN"/>
+              </w:rPr>
+            </w:pPr>
+            <w:r>
+              <w:rPr>
+                <w:rFonts w:ascii="Times New Roman" w:eastAsia="Times New Roman" w:hAnsi="Times New Roman" w:cs="Times New Roman"/>
+                <w:sz w:val="28"/>
+                <w:szCs w:val="28"/>
+                <w:lang w:eastAsia="zh-CN"/>
+              </w:rPr>
+              <w:t>Họ, chữ đệm và tên Kế toán trưởng/Phụ trách kế toán:................................</w:t>
+            </w:r>
+          </w:p>
+          <w:p>
+            <w:pPr>
+              <w:widowControl w:val="0"/>
+              <w:suppressAutoHyphens/>
+              <w:spacing w:before="20" w:after="20" w:line="240" w:lineRule="auto"/>
+              <w:jc w:val="both"/>
+              <w:rPr>
+                <w:rFonts w:ascii="Times New Roman" w:eastAsia="Times New Roman" w:hAnsi="Times New Roman" w:cs="Times New Roman"/>
+                <w:sz w:val="28"/>
+                <w:szCs w:val="28"/>
+              </w:rPr>
+            </w:pPr>
+            <w:r>
+              <w:rPr>
+                <w:rFonts w:ascii="Times New Roman" w:eastAsia="Times New Roman" w:hAnsi="Times New Roman" w:cs="Times New Roman"/>
+                <w:sz w:val="28"/>
+                <w:szCs w:val="28"/>
+              </w:rPr>
+              <w:t>Ngày, tháng, năm sinh: ……/……/……</w:t>
+            </w:r>
+          </w:p>
+          <w:p>
+            <w:pPr>
+              <w:widowControl w:val="0"/>
+              <w:suppressAutoHyphens/>
+              <w:spacing w:before="20" w:after="20" w:line="240" w:lineRule="auto"/>
+              <w:jc w:val="both"/>
+              <w:rPr>
+                <w:rFonts w:ascii="Times New Roman" w:eastAsia="Times New Roman" w:hAnsi="Times New Roman" w:cs="Times New Roman"/>
+                <w:sz w:val="28"/>
+                <w:szCs w:val="28"/>
+                <w:lang w:eastAsia="zh-CN"/>
+              </w:rPr>
+            </w:pPr>
+            <w:r>
+              <w:rPr>
+                <w:rFonts w:ascii="Times New Roman" w:eastAsia="Times New Roman" w:hAnsi="Times New Roman" w:cs="Times New Roman"/>
+                <w:sz w:val="28"/>
+                <w:szCs w:val="28"/>
+              </w:rPr>
+              <w:t>Giới tính: ………………</w:t>
+            </w:r>
+          </w:p>
+          <w:p>
+            <w:pPr>
+              <w:widowControl w:val="0"/>
+              <w:suppressAutoHyphens/>
+              <w:spacing w:before="20" w:after="20" w:line="240" w:lineRule="auto"/>
+              <w:jc w:val="both"/>
+              <w:rPr>
+                <w:rFonts w:ascii="Times New Roman" w:eastAsia="Times New Roman" w:hAnsi="Times New Roman" w:cs="Times New Roman"/>
+                <w:sz w:val="28"/>
+                <w:szCs w:val="28"/>
+                <w:lang w:eastAsia="zh-CN"/>
+              </w:rPr>
+            </w:pPr>
+            <w:r>
+              <w:rPr>
+                <w:rFonts w:ascii="Times New Roman" w:eastAsia="Times New Roman" w:hAnsi="Times New Roman" w:cs="Times New Roman"/>
+                <w:sz w:val="28"/>
+                <w:szCs w:val="28"/>
+                <w:lang w:eastAsia="zh-CN"/>
+              </w:rPr>
+              <w:t>Số định danh cá nhân: .................................................................................</w:t>
+            </w:r>
+          </w:p>
+          <w:p>
+            <w:pPr>
+              <w:spacing w:before="20" w:after="20" w:line="240" w:lineRule="auto"/>
+              <w:jc w:val="both"/>
+              <w:rPr>
+                <w:rFonts w:ascii="Times New Roman" w:eastAsia="Calibri" w:hAnsi="Times New Roman" w:cs="Times New Roman"/>
+                <w:sz w:val="28"/>
+                <w:szCs w:val="28"/>
+              </w:rPr>
+            </w:pPr>
+            <w:r>
+              <w:rPr>
+                <w:rFonts w:ascii="Times New Roman" w:eastAsia="Times New Roman" w:hAnsi="Times New Roman" w:cs="Times New Roman"/>
+                <w:sz w:val="28"/>
+                <w:szCs w:val="28"/>
+                <w:lang w:eastAsia="zh-CN"/>
+              </w:rPr>
+              <w:t>Điện thoại:...................................................................................................</w:t>
+            </w:r>
+          </w:p>
+        </w:tc>
+      </w:tr>
+      <w:tr>
+        <w:tc>
+          <w:tcPr>
+            <w:tcW w:w="714" w:type="dxa"/>
+          </w:tcPr>
+          <w:p>
+            <w:pPr>
+              <w:spacing w:before="20" w:after="20" w:line="240" w:lineRule="auto"/>
+              <w:jc w:val="center"/>
+              <w:rPr>
+                <w:rFonts w:ascii="Times New Roman" w:eastAsia="Calibri" w:hAnsi="Times New Roman" w:cs="Times New Roman"/>
+                <w:sz w:val="28"/>
+                <w:szCs w:val="28"/>
+              </w:rPr>
+            </w:pPr>
+            <w:r>
+              <w:rPr>
+                <w:rFonts w:ascii="Times New Roman" w:eastAsia="Calibri" w:hAnsi="Times New Roman" w:cs="Times New Roman"/>
+                <w:sz w:val="28"/>
+                <w:szCs w:val="28"/>
+              </w:rPr>
+              <w:t>3</w:t>
+            </w:r>
+          </w:p>
+        </w:tc>
+        <w:tc>
+          <w:tcPr>
+            <w:tcW w:w="8387" w:type="dxa"/>
+          </w:tcPr>
+          <w:p>
+            <w:pPr>
+              <w:spacing w:before="20" w:after="20" w:line="240" w:lineRule="auto"/>
+              <w:rPr>
+                <w:rFonts w:ascii="Times New Roman" w:eastAsia="Calibri" w:hAnsi="Times New Roman" w:cs="Times New Roman"/>
+                <w:sz w:val="28"/>
+                <w:szCs w:val="28"/>
+              </w:rPr>
+            </w:pPr>
+            <w:r>
+              <w:rPr>
+                <w:rFonts w:ascii="Times New Roman" w:eastAsia="Calibri" w:hAnsi="Times New Roman" w:cs="Times New Roman"/>
+                <w:sz w:val="28"/>
+                <w:szCs w:val="28"/>
+              </w:rPr>
+              <w:t>Địa chỉ nhận thông báo thuế:</w:t>
+            </w:r>
+          </w:p>
+          <w:p>
+            <w:pPr>
+              <w:spacing w:before="20" w:after="20" w:line="240" w:lineRule="auto"/>
+              <w:rPr>
+                <w:rFonts w:ascii="Times New Roman" w:eastAsia="Calibri" w:hAnsi="Times New Roman" w:cs="Times New Roman"/>
+                <w:sz w:val="28"/>
+                <w:szCs w:val="28"/>
+              </w:rPr>
+            </w:pPr>
+            <w:r>
+              <w:rPr>
+                <w:rFonts w:ascii="Times New Roman" w:eastAsia="Calibri" w:hAnsi="Times New Roman" w:cs="Times New Roman"/>
+                <w:spacing w:val="-8"/>
+                <w:sz w:val="28"/>
+                <w:szCs w:val="28"/>
+              </w:rPr>
+              <w:t>Số nhà/phòng, ngách/hẻm, ngõ/kiệt, đường/phố/đại lộ, tổ/xóm/ấp/thôn</w:t>
+            </w:r>
+            <w:r>
+              <w:rPr>
+                <w:rFonts w:ascii="Times New Roman" w:eastAsia="Calibri" w:hAnsi="Times New Roman" w:cs="Times New Roman"/>
+                <w:sz w:val="28"/>
+                <w:szCs w:val="28"/>
+              </w:rPr>
+              <w:t xml:space="preserve">: </w:t>
+            </w:r>
+            <w:r>
+              <w:rPr>
+                <w:rFonts w:ascii="Times New Roman" w:eastAsia="Calibri" w:hAnsi="Times New Roman" w:cs="Times New Roman"/>
+                <w:sz w:val="28"/>
+                <w:szCs w:val="28"/>
+              </w:rPr>
+              <w:t>Số 109, Đường Số 8, Khu Phố 3</w:t>
+            </w:r>
+          </w:p>
+          <w:p>
+            <w:pPr>
+              <w:spacing w:before="20" w:after="20" w:line="240" w:lineRule="auto"/>
+              <w:rPr>
+                <w:rFonts w:ascii="Times New Roman" w:eastAsia="Calibri" w:hAnsi="Times New Roman" w:cs="Times New Roman"/>
+                <w:sz w:val="28"/>
+                <w:szCs w:val="28"/>
+              </w:rPr>
+            </w:pPr>
+            <w:r>
+              <w:rPr>
+                <w:rFonts w:ascii="Times New Roman" w:eastAsia="Calibri" w:hAnsi="Times New Roman" w:cs="Times New Roman"/>
+                <w:sz w:val="28"/>
+                <w:szCs w:val="28"/>
+              </w:rPr>
+              <w:t xml:space="preserve">Xã/Phường/Đặc khu: </w:t>
+            </w:r>
+            <w:r>
+              <w:rPr>
+                <w:rFonts w:ascii="Times New Roman" w:eastAsia="Calibri" w:hAnsi="Times New Roman" w:cs="Times New Roman"/>
+                <w:sz w:val="28"/>
+                <w:szCs w:val="28"/>
+              </w:rPr>
+              <w:t>phường Linh Xuân</w:t>
+            </w:r>
+          </w:p>
+          <w:p>
+            <w:pPr>
+              <w:spacing w:before="20" w:after="20" w:line="240" w:lineRule="auto"/>
+              <w:rPr>
+                <w:rFonts w:ascii="Times New Roman" w:eastAsia="Calibri" w:hAnsi="Times New Roman" w:cs="Times New Roman"/>
+                <w:sz w:val="28"/>
+                <w:szCs w:val="28"/>
+              </w:rPr>
+            </w:pPr>
+            <w:r>
+              <w:rPr>
+                <w:rFonts w:ascii="Times New Roman" w:eastAsia="Calibri" w:hAnsi="Times New Roman" w:cs="Times New Roman"/>
+                <w:sz w:val="28"/>
+                <w:szCs w:val="28"/>
+              </w:rPr>
+              <w:t xml:space="preserve">Tỉnh/Thành phố trực thuộc trung ương: </w:t>
+            </w:r>
+            <w:r>
+              <w:rPr>
+                <w:rFonts w:ascii="Times New Roman" w:eastAsia="Calibri" w:hAnsi="Times New Roman" w:cs="Times New Roman"/>
+                <w:sz w:val="28"/>
+                <w:szCs w:val="28"/>
+              </w:rPr>
+              <w:t>Thành phố Hồ Chí Minh</w:t>
+            </w:r>
+          </w:p>
+          <w:p>
+            <w:pPr>
+              <w:tabs>
+                <w:tab w:val="center" w:pos="4680"/>
+                <w:tab w:val="right" w:pos="9360"/>
+              </w:tabs>
+              <w:suppressAutoHyphens/>
+              <w:spacing w:before="20" w:after="20" w:line="240" w:lineRule="auto"/>
+              <w:jc w:val="both"/>
+              <w:rPr>
+                <w:rFonts w:ascii="Times New Roman" w:eastAsia="Times New Roman" w:hAnsi="Times New Roman" w:cs="Times New Roman"/>
+                <w:sz w:val="28"/>
+                <w:szCs w:val="28"/>
+                <w:lang w:eastAsia="zh-CN"/>
+              </w:rPr>
+            </w:pPr>
+            <w:r>
+              <w:rPr>
+                <w:rFonts w:ascii="Times New Roman" w:eastAsia="Times New Roman" w:hAnsi="Times New Roman" w:cs="Times New Roman"/>
+                <w:sz w:val="28"/>
+                <w:szCs w:val="28"/>
+                <w:lang w:eastAsia="zh-CN"/>
+              </w:rPr>
+              <w:t>Điện thoại (</w:t>
+            </w:r>
+            <w:r>
+              <w:rPr>
+                <w:rFonts w:ascii="Times New Roman" w:eastAsia="Times New Roman" w:hAnsi="Times New Roman" w:cs="Times New Roman"/>
+                <w:i/>
+                <w:sz w:val="28"/>
+                <w:szCs w:val="28"/>
+                <w:lang w:eastAsia="zh-CN"/>
+              </w:rPr>
+              <w:t>nếu có</w:t>
+            </w:r>
+            <w:r>
+              <w:rPr>
+                <w:rFonts w:ascii="Times New Roman" w:eastAsia="Times New Roman" w:hAnsi="Times New Roman" w:cs="Times New Roman"/>
+                <w:sz w:val="28"/>
+                <w:szCs w:val="28"/>
+                <w:lang w:eastAsia="zh-CN"/>
+              </w:rPr>
+              <w:t xml:space="preserve">): </w:t>
+            </w:r>
+            <w:r>
+              <w:rPr>
+                <w:rFonts w:ascii="Times New Roman" w:eastAsia="Times New Roman" w:hAnsi="Times New Roman" w:cs="Times New Roman"/>
+                <w:sz w:val="28"/>
+                <w:szCs w:val="28"/>
+                <w:lang w:eastAsia="zh-CN"/>
+              </w:rPr>
+              <w:t>0902461512</w:t>
+            </w:r>
+            <w:r>
+              <w:rPr>
+                <w:rFonts w:ascii="Times New Roman" w:eastAsia="Times New Roman" w:hAnsi="Times New Roman" w:cs="Times New Roman"/>
+                <w:sz w:val="28"/>
+                <w:szCs w:val="28"/>
+                <w:lang w:eastAsia="zh-CN"/>
+              </w:rPr>
+              <w:t xml:space="preserve"> </w:t>
+            </w:r>
+            <w:r>
+              <w:rPr>
+                <w:rFonts w:ascii="Times New Roman" w:eastAsia="Times New Roman" w:hAnsi="Times New Roman" w:cs="Times New Roman"/>
+                <w:sz w:val="28"/>
+                <w:szCs w:val="28"/>
+                <w:lang w:eastAsia="zh-CN"/>
+              </w:rPr>
+              <w:t>Số fax (</w:t>
+            </w:r>
+            <w:r>
+              <w:rPr>
+                <w:rFonts w:ascii="Times New Roman" w:eastAsia="Times New Roman" w:hAnsi="Times New Roman" w:cs="Times New Roman"/>
+                <w:i/>
+                <w:sz w:val="28"/>
+                <w:szCs w:val="28"/>
+                <w:lang w:eastAsia="zh-CN"/>
+              </w:rPr>
+              <w:t>nếu có</w:t>
+            </w:r>
+            <w:r>
+              <w:rPr>
+                <w:rFonts w:ascii="Times New Roman" w:eastAsia="Times New Roman" w:hAnsi="Times New Roman" w:cs="Times New Roman"/>
+                <w:sz w:val="28"/>
+                <w:szCs w:val="28"/>
+                <w:lang w:eastAsia="zh-CN"/>
+              </w:rPr>
+              <w:t>):………………..</w:t>
+            </w:r>
+          </w:p>
+          <w:p>
+            <w:pPr>
+              <w:spacing w:before="20" w:after="20" w:line="240" w:lineRule="auto"/>
+              <w:rPr>
+                <w:rFonts w:ascii="Times New Roman" w:eastAsia="Calibri" w:hAnsi="Times New Roman" w:cs="Times New Roman"/>
+                <w:sz w:val="28"/>
+                <w:szCs w:val="28"/>
+              </w:rPr>
+            </w:pPr>
+            <w:r>
+              <w:rPr>
+                <w:rFonts w:ascii="Times New Roman" w:eastAsia="Times New Roman" w:hAnsi="Times New Roman" w:cs="Times New Roman"/>
+                <w:sz w:val="28"/>
+                <w:szCs w:val="28"/>
+                <w:lang w:eastAsia="zh-CN"/>
+              </w:rPr>
+              <w:t>Thư điện tử (</w:t>
+            </w:r>
+            <w:r>
+              <w:rPr>
+                <w:rFonts w:ascii="Times New Roman" w:eastAsia="Times New Roman" w:hAnsi="Times New Roman" w:cs="Times New Roman"/>
+                <w:i/>
+                <w:sz w:val="28"/>
+                <w:szCs w:val="28"/>
+                <w:lang w:eastAsia="zh-CN"/>
+              </w:rPr>
+              <w:t>nếu có</w:t>
+            </w:r>
+            <w:r>
+              <w:rPr>
+                <w:rFonts w:ascii="Times New Roman" w:eastAsia="Times New Roman" w:hAnsi="Times New Roman" w:cs="Times New Roman"/>
+                <w:sz w:val="28"/>
+                <w:szCs w:val="28"/>
+                <w:lang w:eastAsia="zh-CN"/>
+              </w:rPr>
+              <w:t>):……………………………………………………</w:t>
+            </w:r>
+          </w:p>
+        </w:tc>
+      </w:tr>
+      <w:tr>
+        <w:tc>
+          <w:tcPr>
+            <w:tcW w:w="714" w:type="dxa"/>
+          </w:tcPr>
+          <w:p>
+            <w:pPr>
+              <w:spacing w:before="20" w:after="20" w:line="240" w:lineRule="auto"/>
+              <w:jc w:val="center"/>
+              <w:rPr>
+                <w:rFonts w:ascii="Times New Roman" w:eastAsia="Times New Roman" w:hAnsi="Times New Roman" w:cs="Times New Roman"/>
+                <w:sz w:val="28"/>
+                <w:szCs w:val="28"/>
+                <w:vertAlign w:val="superscript"/>
+                <w:lang w:eastAsia="zh-CN"/>
+              </w:rPr>
+            </w:pPr>
+            <w:r>
+              <w:rPr>
+                <w:rFonts w:ascii="Times New Roman" w:eastAsia="Calibri" w:hAnsi="Times New Roman" w:cs="Times New Roman"/>
+                <w:sz w:val="28"/>
+                <w:szCs w:val="28"/>
+              </w:rPr>
+              <w:t>4</w:t>
+            </w:r>
+          </w:p>
+        </w:tc>
+        <w:tc>
+          <w:tcPr>
+            <w:tcW w:w="8387" w:type="dxa"/>
+            <w:vAlign w:val="center"/>
+          </w:tcPr>
+          <w:p>
+            <w:pPr>
+              <w:spacing w:before="20" w:after="20" w:line="240" w:lineRule="auto"/>
+              <w:rPr>
+                <w:rFonts w:ascii="Times New Roman" w:eastAsia="Calibri" w:hAnsi="Times New Roman" w:cs="Times New Roman"/>
+                <w:sz w:val="28"/>
+                <w:szCs w:val="28"/>
+              </w:rPr>
+            </w:pPr>
+            <w:r>
+              <w:rPr>
+                <w:rFonts w:ascii="Times New Roman" w:eastAsia="Times New Roman" w:hAnsi="Times New Roman" w:cs="Times New Roman"/>
+                <w:sz w:val="28"/>
+                <w:szCs w:val="28"/>
+                <w:lang w:eastAsia="zh-CN"/>
+              </w:rPr>
+              <w:t>Ngày bắt đầu hoạt động</w:t>
+            </w:r>
+            <w:r>
+              <w:rPr>
+                <w:rFonts w:ascii="Times New Roman" w:eastAsia="Times New Roman" w:hAnsi="Times New Roman" w:cs="Times New Roman"/>
+                <w:sz w:val="28"/>
+                <w:szCs w:val="28"/>
+                <w:vertAlign w:val="superscript"/>
+                <w:lang w:eastAsia="zh-CN"/>
+              </w:rPr>
+              <w:footnoteReference w:customMarkFollows="1" w:id="3"/>
+              <w:t>2</w:t>
+            </w:r>
+            <w:r>
+              <w:rPr>
+                <w:rFonts w:ascii="Times New Roman" w:eastAsia="Times New Roman" w:hAnsi="Times New Roman" w:cs="Times New Roman"/>
+                <w:sz w:val="28"/>
+                <w:szCs w:val="28"/>
+                <w:lang w:eastAsia="zh-CN"/>
+              </w:rPr>
+              <w:t>: …../…../…….</w:t>
+            </w:r>
+          </w:p>
+        </w:tc>
+      </w:tr>
+      <w:tr>
+        <w:tc>
+          <w:tcPr>
+            <w:tcW w:w="714" w:type="dxa"/>
+          </w:tcPr>
+          <w:p>
+            <w:pPr>
+              <w:spacing w:before="20" w:after="20" w:line="240" w:lineRule="auto"/>
+              <w:jc w:val="center"/>
+              <w:rPr>
+                <w:rFonts w:ascii="Times New Roman" w:eastAsia="Calibri" w:hAnsi="Times New Roman" w:cs="Times New Roman"/>
+                <w:sz w:val="28"/>
+                <w:szCs w:val="28"/>
+              </w:rPr>
+            </w:pPr>
+            <w:r>
+              <w:rPr>
+                <w:rFonts w:ascii="Times New Roman" w:eastAsia="Calibri" w:hAnsi="Times New Roman" w:cs="Times New Roman"/>
+                <w:sz w:val="28"/>
+                <w:szCs w:val="28"/>
+              </w:rPr>
+              <w:t>5</w:t>
+            </w:r>
+          </w:p>
+        </w:tc>
+        <w:tc>
+          <w:tcPr>
+            <w:tcW w:w="8387" w:type="dxa"/>
+            <w:vAlign w:val="center"/>
+          </w:tcPr>
+          <w:p>
+            <w:pPr>
+              <w:suppressAutoHyphens/>
+              <w:spacing w:before="20" w:after="20" w:line="240" w:lineRule="auto"/>
+              <w:jc w:val="both"/>
+              <w:rPr>
+                <w:rFonts w:ascii="Times New Roman" w:eastAsia="Times New Roman" w:hAnsi="Times New Roman" w:cs="Times New Roman"/>
+                <w:sz w:val="28"/>
+                <w:szCs w:val="28"/>
+                <w:lang w:eastAsia="zh-CN"/>
+              </w:rPr>
+            </w:pPr>
+            <w:r>
+              <w:rPr>
+                <w:rFonts w:ascii="Times New Roman" w:eastAsia="Times New Roman" w:hAnsi="Times New Roman" w:cs="Times New Roman"/>
+                <w:sz w:val="28"/>
+                <w:szCs w:val="28"/>
+                <w:lang w:eastAsia="zh-CN"/>
+              </w:rPr>
+              <w:t>Hình thức hạch toán (</w:t>
+            </w:r>
+            <w:r>
+              <w:rPr>
+                <w:rFonts w:ascii="Times New Roman" w:eastAsia="Times New Roman" w:hAnsi="Times New Roman" w:cs="Times New Roman"/>
+                <w:i/>
+                <w:iCs/>
+                <w:sz w:val="28"/>
+                <w:szCs w:val="28"/>
+                <w:lang w:eastAsia="zh-CN"/>
+              </w:rPr>
+              <w:t>Đánh dấu X vào một trong hai ô “Hạch toán độc lập” hoặc “Hạch toán phụ thuộc”. Trường hợp chọn ô “Hạch toán độc lập” mà thuộc đối tượng phải lập và gửi báo cáo tài chính hợp nhất cho cơ quan có thẩm quyền theo quy định thì chọn thêm ô “Có báo cáo tài chính hợp nhất”</w:t>
+            </w:r>
+            <w:r>
+              <w:rPr>
+                <w:rFonts w:ascii="Times New Roman" w:eastAsia="Times New Roman" w:hAnsi="Times New Roman" w:cs="Times New Roman"/>
+                <w:sz w:val="28"/>
+                <w:szCs w:val="28"/>
+                <w:lang w:eastAsia="zh-CN"/>
+              </w:rPr>
+              <w:t xml:space="preserve">): </w:t>
+            </w:r>
+          </w:p>
+          <w:tbl>
+            <w:tblPr>
+              <w:tblW w:w="7341" w:type="dxa"/>
+              <w:tblInd w:w="179" w:type="dxa"/>
+              <w:tblLook w:val="0000" w:firstRow="0" w:lastRow="0" w:firstColumn="0" w:lastColumn="0" w:noHBand="0" w:noVBand="0"/>
+            </w:tblPr>
+            <w:tblGrid>
+              <w:gridCol w:w="2583"/>
+              <w:gridCol w:w="567"/>
+              <w:gridCol w:w="393"/>
+              <w:gridCol w:w="3798"/>
+            </w:tblGrid>
+            <w:tr>
+              <w:tc>
+                <w:tcPr>
+                  <w:tcW w:w="2583" w:type="dxa"/>
+                  <w:shd w:val="clear" w:color="auto" w:fill="auto"/>
+                </w:tcPr>
+                <w:p>
+                  <w:pPr>
+                    <w:suppressAutoHyphens/>
+                    <w:spacing w:before="20" w:after="20" w:line="240" w:lineRule="auto"/>
+                    <w:jc w:val="both"/>
+                    <w:rPr>
+                      <w:rFonts w:ascii="Times New Roman" w:eastAsia="Times New Roman" w:hAnsi="Times New Roman" w:cs="Times New Roman"/>
+                      <w:sz w:val="28"/>
+                      <w:szCs w:val="28"/>
+                      <w:lang w:eastAsia="zh-CN"/>
+                    </w:rPr>
+                  </w:pPr>
+                  <w:r>
+                    <w:rPr>
+                      <w:rFonts w:ascii="Times New Roman" w:eastAsia="Times New Roman" w:hAnsi="Times New Roman" w:cs="Times New Roman"/>
+                      <w:sz w:val="28"/>
+                      <w:szCs w:val="28"/>
+                      <w:lang w:eastAsia="zh-CN"/>
+                    </w:rPr>
+                    <w:t>Hạch toán độc lập</w:t>
+                  </w:r>
+                </w:p>
+              </w:tc>
+              <w:tc>
+                <w:tcPr>
+                  <w:tcW w:w="567" w:type="dxa"/>
+                  <w:shd w:val="clear" w:color="auto" w:fill="auto"/>
+                </w:tcPr>
+                <w:p>
+                  <w:pPr>
+                    <w:suppressAutoHyphens/>
+                    <w:snapToGrid w:val="0"/>
+                    <w:spacing w:before="20" w:after="20" w:line="240" w:lineRule="auto"/>
+                    <w:jc w:val="both"/>
+                    <w:rPr>
+                      <w:rFonts w:ascii="Times New Roman" w:eastAsia="Times New Roman" w:hAnsi="Times New Roman" w:cs="Times New Roman"/>
+                      <w:sz w:val="28"/>
+                      <w:szCs w:val="28"/>
+                    </w:rPr>
+                  </w:pPr>
+                  <w:r>
+                    <w:rPr>
+                      <w:rFonts w:ascii="Times New Roman" w:eastAsia="Calibri" w:hAnsi="Times New Roman" w:cs="Times New Roman"/>
+                      <w:noProof/>
+                      <w:sz w:val="20"/>
+                      <w:szCs w:val="20"/>
+                    </w:rPr>
+                    <mc:AlternateContent>
+                      <mc:Choice Requires="wps">
+                        <w:drawing>
+                          <wp:anchor distT="0" distB="0" distL="114300" distR="114300" simplePos="0" relativeHeight="251687936" behindDoc="0" locked="0" layoutInCell="1" allowOverlap="1" wp14:anchorId="705644EB" wp14:editId="389ED0C0">
+                            <wp:simplePos x="0" y="0"/>
+                            <wp:positionH relativeFrom="margin">
+                              <wp:align>center</wp:align>
+                            </wp:positionH>
+                            <wp:positionV relativeFrom="paragraph">
+                              <wp:posOffset>5715</wp:posOffset>
+                            </wp:positionV>
+                            <wp:extent cx="288925" cy="235585"/>
+                            <wp:effectExtent l="0" t="0" r="15875" b="12065"/>
+                            <wp:wrapNone/>
+                            <wp:docPr id="500946973" name="Rectangle 34"/>
+                            <wp:cNvGraphicFramePr>
+                              <a:graphicFrameLocks xmlns:a="http://schemas.openxmlformats.org/drawingml/2006/main"/>
+                            </wp:cNvGraphicFramePr>
+                            <a:graphic xmlns:a="http://schemas.openxmlformats.org/drawingml/2006/main">
+                              <a:graphicData uri="http://schemas.microsoft.com/office/word/2010/wordprocessingShape">
+                                <wps:wsp>
+                                  <wps:cNvSpPr>
+                                    <a:spLocks noChangeArrowheads="1"/>
+                                  </wps:cNvSpPr>
+                                  <wps:spPr bwMode="auto">
+                                    <a:xfrm>
+                                      <a:off x="0" y="0"/>
+                                      <a:ext cx="288925" cy="235585"/>
+                                    </a:xfrm>
+                                    <a:prstGeom prst="rect">
+                                      <a:avLst/>
+                                    </a:prstGeom>
+                                    <a:solidFill>
+                                      <a:srgbClr val="FFFFFF"/>
+                                    </a:solidFill>
+                                    <a:ln w="9360" cap="sq">
+                                      <a:solidFill>
+                                        <a:srgbClr val="000000"/>
+                                      </a:solidFill>
+                                      <a:miter lim="800000"/>
+                                      <a:headEnd/>
+                                      <a:tailEnd/>
+                                    </a:ln>
+                                  </wps:spPr>
+                                  <wps:txbx>
+                                    <w:txbxContent>
+                                      <w:p>
+                                        <w:pPr>
+                                          <w:jc w:val="center"/>
+                                        </w:pPr>
+                                        <w:r>
+                                          <w:t>x</w:t>
+                                        </w:r>
+                                      </w:p>
+                                    </w:txbxContent>
+                                  </wps:txbx>
+                                  <wps:bodyPr rot="0" vert="horz" wrap="none" lIns="91440" tIns="45720" rIns="91440" bIns="45720" anchor="ctr" anchorCtr="0" upright="1">
+                                    <a:noAutofit/>
+                                  </wps:bodyPr>
+                                </wps:wsp>
+                              </a:graphicData>
+                            </a:graphic>
+                            <wp14:sizeRelH relativeFrom="page">
+                              <wp14:pctWidth>0</wp14:pctWidth>
+                            </wp14:sizeRelH>
+                            <wp14:sizeRelV relativeFrom="page">
+                              <wp14:pctHeight>0</wp14:pctHeight>
+                            </wp14:sizeRelV>
+                          </wp:anchor>
+                        </w:drawing>
+                      </mc:Choice>
+                      <mc:Fallback>
+                        <w:pict>
+                          <v:rect w14:anchorId="705644EB" id="Rectangle 34" o:spid="_x0000_s1029" style="position:absolute;left:0;text-align:left;margin-left:0;margin-top:.45pt;width:22.75pt;height:18.55pt;z-index:251687936;visibility:visible;mso-wrap-style:none;mso-width-percent:0;mso-height-percent:0;mso-wrap-distance-left:9pt;mso-wrap-distance-top:0;mso-wrap-distance-right:9pt;mso-wrap-distance-bottom:0;mso-position-horizontal:center;mso-position-horizontal-relative:margin;mso-position-vertical:absolute;mso-position-vertical-relative:text;mso-width-percent:0;mso-height-percent:0;mso-width-relative:page;mso-height-relative:page;v-text-anchor:middle" o:gfxdata="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" strokeweight=".26mm">
+                            <v:stroke endcap="square"/>
+                            <v:textbox>
+                              <w:txbxContent>
+                                <w:p>
+                                  <w:pPr>
+                                    <w:jc w:val="center"/>
+                                  </w:pPr>
+                                  <w:r>
+                                    <w:t>x</w:t>
+                                  </w:r>
+                                </w:p>
+                              </w:txbxContent>
+                            </v:textbox>
+                            <w10:wrap anchorx="margin"/>
+                          </v:rect>
+                        </w:pict>
+                      </mc:Fallback>
+                    </mc:AlternateContent>
+                  </w:r>
+                </w:p>
+              </w:tc>
+              <w:tc>
+                <w:tcPr>
+                  <w:tcW w:w="393" w:type="dxa"/>
+                </w:tcPr>
+                <w:p>
+                  <w:pPr>
+                    <w:suppressAutoHyphens/>
+                    <w:snapToGrid w:val="0"/>
+                    <w:spacing w:before="20" w:after="20" w:line="240" w:lineRule="auto"/>
+                    <w:rPr>
+                      <w:rFonts w:ascii="Times New Roman" w:eastAsia="Times New Roman" w:hAnsi="Times New Roman" w:cs="Times New Roman"/>
+                      <w:noProof/>
+                      <w:sz w:val="28"/>
+                      <w:szCs w:val="28"/>
+                    </w:rPr>
+                  </w:pPr>
+                </w:p>
+              </w:tc>
+              <w:tc>
+                <w:tcPr>
+                  <w:tcW w:w="3798" w:type="dxa"/>
+                </w:tcPr>
+                <w:p>
+                  <w:pPr>
+                    <w:suppressAutoHyphens/>
+                    <w:snapToGrid w:val="0"/>
+                    <w:spacing w:before="20" w:after="20" w:line="240" w:lineRule="auto"/>
+                    <w:rPr>
+                      <w:rFonts w:ascii="Times New Roman" w:eastAsia="Calibri" w:hAnsi="Times New Roman" w:cs="Times New Roman"/>
+                      <w:noProof/>
+                      <w:sz w:val="20"/>
+                      <w:szCs w:val="20"/>
+                    </w:rPr>
+                  </w:pPr>
+                  <w:r>
+                    <w:rPr>
+                      <w:rFonts w:ascii="Times New Roman" w:eastAsia="Times New Roman" w:hAnsi="Times New Roman" w:cs="Times New Roman"/>
+                      <w:noProof/>
+                      <w:sz w:val="28"/>
+                      <w:szCs w:val="28"/>
+                    </w:rPr>
+                    <mc:AlternateContent>
+                      <mc:Choice Requires="wps">
+                        <w:drawing>
+                          <wp:anchor distT="0" distB="0" distL="114300" distR="114300" simplePos="0" relativeHeight="251689984" behindDoc="0" locked="0" layoutInCell="1" allowOverlap="1" wp14:anchorId="3FBB2673" wp14:editId="09BED54F">
+                            <wp:simplePos x="0" y="0"/>
+                            <wp:positionH relativeFrom="column">
+                              <wp:posOffset>2234565</wp:posOffset>
+                            </wp:positionH>
+                            <wp:positionV relativeFrom="paragraph">
+                              <wp:posOffset>16510</wp:posOffset>
+                            </wp:positionV>
+                            <wp:extent cx="288925" cy="235585"/>
+                            <wp:effectExtent l="0" t="0" r="0" b="0"/>
+                            <wp:wrapNone/>
+                            <wp:docPr id="1028132588" name="Rectangle 33"/>
+                            <wp:cNvGraphicFramePr>
+                              <a:graphicFrameLocks xmlns:a="http://schemas.openxmlformats.org/drawingml/2006/main"/>
+                            </wp:cNvGraphicFramePr>
+                            <a:graphic xmlns:a="http://schemas.openxmlformats.org/drawingml/2006/main">
+                              <a:graphicData uri="http://schemas.microsoft.com/office/word/2010/wordprocessingShape">
+                                <wps:wsp>
+                                  <wps:cNvSpPr>
+                                    <a:spLocks noChangeArrowheads="1"/>
+                                  </wps:cNvSpPr>
+                                  <wps:spPr bwMode="auto">
+                                    <a:xfrm>
+                                      <a:off x="0" y="0"/>
+                                      <a:ext cx="288925" cy="235585"/>
+                                    </a:xfrm>
+                                    <a:prstGeom prst="rect">
+                                      <a:avLst/>
+                                    </a:prstGeom>
+                                    <a:solidFill>
+                                      <a:srgbClr val="FFFFFF"/>
+                                    </a:solidFill>
+                                    <a:ln w="9360" cap="sq">
+                                      <a:solidFill>
+                                        <a:srgbClr val="000000"/>
+                                      </a:solidFill>
+                                      <a:miter lim="800000"/>
+                                      <a:headEnd/>
+                                      <a:tailEnd/>
+                                    </a:ln>
+                                  </wps:spPr>
+                                  <wps:bodyPr rot="0" vert="horz" wrap="none" lIns="91440" tIns="45720" rIns="91440" bIns="45720" anchor="ctr" anchorCtr="0" upright="1">
+                                    <a:noAutofit/>
+                                  </wps:bodyPr>
+                                </wps:wsp>
+                              </a:graphicData>
+                            </a:graphic>
+                            <wp14:sizeRelH relativeFrom="page">
+                              <wp14:pctWidth>0</wp14:pctWidth>
+                            </wp14:sizeRelH>
+                            <wp14:sizeRelV relativeFrom="page">
+                              <wp14:pctHeight>0</wp14:pctHeight>
+                            </wp14:sizeRelV>
+                          </wp:anchor>
+                        </w:drawing>
+                      </mc:Choice>
+                      <mc:Fallback>
+                        <w:pict>
+                          <v:rect w14:anchorId="615F1FCB" id="Rectangle 33" o:spid="_x0000_s1026" style="position:absolute;margin-left:175.95pt;margin-top:1.3pt;width:22.75pt;height:18.55pt;z-index:251689984;visibility:visible;mso-wrap-style:none;mso-width-percent:0;mso-height-percent:0;mso-wrap-distance-left:9pt;mso-wrap-distance-top:0;mso-wrap-distance-right:9pt;mso-wrap-distance-bottom:0;mso-position-horizontal:absolute;mso-position-horizontal-relative:text;mso-position-vertical:absolute;mso-position-vertical-relative:text;mso-width-percent:0;mso-height-percent:0;mso-width-relative:page;mso-height-relative:page;v-text-anchor:middle" o:gfxdata="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" strokeweight=".26mm">
+                            <v:stroke endcap="square"/>
+                          </v:rect>
+                        </w:pict>
+                      </mc:Fallback>
+                    </mc:AlternateContent>
+                  </w:r>
+                  <w:r>
+                    <w:rPr>
+                      <w:rFonts w:ascii="Times New Roman" w:eastAsia="Times New Roman" w:hAnsi="Times New Roman" w:cs="Times New Roman"/>
+                      <w:sz w:val="28"/>
+                      <w:szCs w:val="28"/>
+                      <w:lang w:eastAsia="zh-CN"/>
+                    </w:rPr>
+                    <w:t>Có báo cáo tài chính hợp nhất</w:t>
+                  </w:r>
+                </w:p>
+              </w:tc>
+            </w:tr>
+            <w:tr>
+              <w:trPr>
+                <w:trHeight w:val="563"/>
+              </w:trPr>
+              <w:tc>
+                <w:tcPr>
+                  <w:tcW w:w="2583" w:type="dxa"/>
+                  <w:shd w:val="clear" w:color="auto" w:fill="auto"/>
+                </w:tcPr>
+                <w:p>
+                  <w:pPr>
+                    <w:suppressAutoHyphens/>
+                    <w:spacing w:before="20" w:after="20" w:line="240" w:lineRule="auto"/>
+                    <w:jc w:val="both"/>
+                    <w:rPr>
+                      <w:rFonts w:ascii="Times New Roman" w:eastAsia="Times New Roman" w:hAnsi="Times New Roman" w:cs="Times New Roman"/>
+                      <w:sz w:val="28"/>
+                      <w:szCs w:val="28"/>
+                      <w:lang w:eastAsia="zh-CN"/>
+                    </w:rPr>
+                  </w:pPr>
+                  <w:r>
+                    <w:rPr>
+                      <w:rFonts w:ascii="Times New Roman" w:eastAsia="Times New Roman" w:hAnsi="Times New Roman" w:cs="Times New Roman"/>
+                      <w:sz w:val="28"/>
+                      <w:szCs w:val="28"/>
+                      <w:lang w:eastAsia="zh-CN"/>
+                    </w:rPr>
+                    <w:t>Hạch toán phụ thuộc</w:t>
+                  </w:r>
+                </w:p>
+              </w:tc>
+              <w:tc>
+                <w:tcPr>
+                  <w:tcW w:w="567" w:type="dxa"/>
+                  <w:shd w:val="clear" w:color="auto" w:fill="auto"/>
+                </w:tcPr>
+                <w:p>
+                  <w:pPr>
+                    <w:suppressAutoHyphens/>
+                    <w:snapToGrid w:val="0"/>
+                    <w:spacing w:before="20" w:after="20" w:line="240" w:lineRule="auto"/>
+                    <w:jc w:val="both"/>
+                    <w:rPr>
+                      <w:rFonts w:ascii="Times New Roman" w:eastAsia="Times New Roman" w:hAnsi="Times New Roman" w:cs="Times New Roman"/>
+                      <w:sz w:val="28"/>
+                      <w:szCs w:val="28"/>
+                    </w:rPr>
+                  </w:pPr>
+                  <w:r>
+                    <w:rPr>
+                      <w:rFonts w:ascii="Times New Roman" w:eastAsia="Calibri" w:hAnsi="Times New Roman" w:cs="Times New Roman"/>
+                      <w:noProof/>
+                      <w:sz w:val="20"/>
+                      <w:szCs w:val="20"/>
+                    </w:rPr>
+                    <mc:AlternateContent>
+                      <mc:Choice Requires="wps">
+                        <w:drawing>
+                          <wp:anchor distT="0" distB="0" distL="114300" distR="114300" simplePos="0" relativeHeight="251688960" behindDoc="0" locked="0" layoutInCell="1" allowOverlap="1" wp14:anchorId="7909EEC5" wp14:editId="0D19E8D1">
+                            <wp:simplePos x="0" y="0"/>
+                            <wp:positionH relativeFrom="margin">
+                              <wp:align>center</wp:align>
+                            </wp:positionH>
+                            <wp:positionV relativeFrom="paragraph">
+                              <wp:posOffset>36830</wp:posOffset>
+                            </wp:positionV>
+                            <wp:extent cx="288925" cy="235585"/>
+                            <wp:effectExtent l="12065" t="5080" r="13335" b="6985"/>
+                            <wp:wrapNone/>
+                            <wp:docPr id="427880615" name="Rectangle 33"/>
+                            <wp:cNvGraphicFramePr>
+                              <a:graphicFrameLocks xmlns:a="http://schemas.openxmlformats.org/drawingml/2006/main"/>
+                            </wp:cNvGraphicFramePr>
+                            <a:graphic xmlns:a="http://schemas.openxmlformats.org/drawingml/2006/main">
+                              <a:graphicData uri="http://schemas.microsoft.com/office/word/2010/wordprocessingShape">
+                                <wps:wsp>
+                                  <wps:cNvSpPr>
+                                    <a:spLocks noChangeArrowheads="1"/>
+                                  </wps:cNvSpPr>
+                                  <wps:spPr bwMode="auto">
+                                    <a:xfrm>
+                                      <a:off x="0" y="0"/>
+                                      <a:ext cx="288925" cy="235585"/>
+                                    </a:xfrm>
+                                    <a:prstGeom prst="rect">
+                                      <a:avLst/>
+                                    </a:prstGeom>
+                                    <a:solidFill>
+                                      <a:srgbClr val="FFFFFF"/>
+                                    </a:solidFill>
+                                    <a:ln w="9360" cap="sq">
+                                      <a:solidFill>
+                                        <a:srgbClr val="000000"/>
+                                      </a:solidFill>
+                                      <a:miter lim="800000"/>
+                                      <a:headEnd/>
+                                      <a:tailEnd/>
+                                    </a:ln>
+                                  </wps:spPr>
+                                  <wps:bodyPr rot="0" vert="horz" wrap="none" lIns="91440" tIns="45720" rIns="91440" bIns="45720" anchor="ctr" anchorCtr="0" upright="1">
+                                    <a:noAutofit/>
+                                  </wps:bodyPr>
+                                </wps:wsp>
+                              </a:graphicData>
+                            </a:graphic>
+                            <wp14:sizeRelH relativeFrom="page">
+                              <wp14:pctWidth>0</wp14:pctWidth>
+                            </wp14:sizeRelH>
+                            <wp14:sizeRelV relativeFrom="page">
+                              <wp14:pctHeight>0</wp14:pctHeight>
+                            </wp14:sizeRelV>
+                          </wp:anchor>
+                        </w:drawing>
+                      </mc:Choice>
+                      <mc:Fallback>
+                        <w:pict>
+                          <v:rect w14:anchorId="3F7BE159" id="Rectangle 33" o:spid="_x0000_s1026" style="position:absolute;margin-left:0;margin-top:2.9pt;width:22.75pt;height:18.55pt;z-index:251688960;visibility:visible;mso-wrap-style:none;mso-width-percent:0;mso-height-percent:0;mso-wrap-distance-left:9pt;mso-wrap-distance-top:0;mso-wrap-distance-right:9pt;mso-wrap-distance-bottom:0;mso-position-horizontal:center;mso-position-horizontal-relative:margin;mso-position-vertical:absolute;mso-position-vertical-relative:text;mso-width-percent:0;mso-height-percent:0;mso-width-relative:page;mso-height-relative:page;v-text-anchor:middle" o:gfxdata="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" strokeweight=".26mm">
+                            <v:stroke endcap="square"/>
+                            <w10:wrap anchorx="margin"/>
+                          </v:rect>
+                        </w:pict>
+                      </mc:Fallback>
+                    </mc:AlternateContent>
+                  </w:r>
+                </w:p>
+              </w:tc>
+              <w:tc>
+                <w:tcPr>
+                  <w:tcW w:w="393" w:type="dxa"/>
+                </w:tcPr>
+                <w:p>
+                  <w:pPr>
+                    <w:suppressAutoHyphens/>
+                    <w:snapToGrid w:val="0"/>
+                    <w:spacing w:before="20" w:after="20" w:line="240" w:lineRule="auto"/>
+                    <w:jc w:val="both"/>
+                    <w:rPr>
+                      <w:rFonts w:ascii="Times New Roman" w:eastAsia="Calibri" w:hAnsi="Times New Roman" w:cs="Times New Roman"/>
+                      <w:noProof/>
+                      <w:sz w:val="20"/>
+                      <w:szCs w:val="20"/>
+                    </w:rPr>
+                  </w:pPr>
+                </w:p>
+              </w:tc>
+              <w:tc>
+                <w:tcPr>
+                  <w:tcW w:w="3798" w:type="dxa"/>
+                </w:tcPr>
+                <w:p>
+                  <w:pPr>
+                    <w:suppressAutoHyphens/>
+                    <w:snapToGrid w:val="0"/>
+                    <w:spacing w:before="20" w:after="20" w:line="240" w:lineRule="auto"/>
+                    <w:jc w:val="both"/>
+                    <w:rPr>
+                      <w:rFonts w:ascii="Times New Roman" w:eastAsia="Calibri" w:hAnsi="Times New Roman" w:cs="Times New Roman"/>
+                      <w:noProof/>
+                      <w:sz w:val="20"/>
+                      <w:szCs w:val="20"/>
+                    </w:rPr>
+                  </w:pPr>
+                </w:p>
+              </w:tc>
+            </w:tr>
+          </w:tbl>
+          <w:p>
+            <w:pPr>
+              <w:spacing w:before="20" w:after="20" w:line="240" w:lineRule="auto"/>
+              <w:rPr>
+                <w:rFonts w:ascii="Times New Roman" w:eastAsia="Calibri" w:hAnsi="Times New Roman" w:cs="Times New Roman"/>
+                <w:sz w:val="28"/>
+                <w:szCs w:val="28"/>
+              </w:rPr>
+            </w:pPr>
+          </w:p>
+        </w:tc>
+      </w:tr>
+      <w:tr>
+        <w:tc>
+          <w:tcPr>
+            <w:tcW w:w="714" w:type="dxa"/>
+          </w:tcPr>
+          <w:p>
+            <w:pPr>
+              <w:spacing w:before="20" w:after="20" w:line="240" w:lineRule="auto"/>
+              <w:jc w:val="center"/>
+              <w:rPr>
+                <w:rFonts w:ascii="Times New Roman" w:eastAsia="Calibri" w:hAnsi="Times New Roman" w:cs="Times New Roman"/>
+                <w:sz w:val="28"/>
+                <w:szCs w:val="28"/>
+              </w:rPr>
+            </w:pPr>
+            <w:r>
+              <w:rPr>
+                <w:rFonts w:ascii="Times New Roman" w:eastAsia="Calibri" w:hAnsi="Times New Roman" w:cs="Times New Roman"/>
+                <w:sz w:val="28"/>
+                <w:szCs w:val="28"/>
+              </w:rPr>
+              <w:t>6</w:t>
+            </w:r>
+          </w:p>
+        </w:tc>
+        <w:tc>
+          <w:tcPr>
+            <w:tcW w:w="8387" w:type="dxa"/>
+          </w:tcPr>
+          <w:p>
+            <w:pPr>
+              <w:spacing w:before="20" w:after="20" w:line="240" w:lineRule="auto"/>
+              <w:rPr>
+                <w:rFonts w:ascii="Times New Roman" w:eastAsia="Calibri" w:hAnsi="Times New Roman" w:cs="Times New Roman"/>
+                <w:sz w:val="28"/>
+                <w:szCs w:val="28"/>
+              </w:rPr>
+            </w:pPr>
+            <w:r>
+              <w:rPr>
+                <w:rFonts w:ascii="Times New Roman" w:eastAsia="Calibri" w:hAnsi="Times New Roman" w:cs="Times New Roman"/>
+                <w:sz w:val="28"/>
+                <w:szCs w:val="28"/>
+              </w:rPr>
+              <w:t>Năm tài chính:</w:t>
+            </w:r>
+          </w:p>
+          <w:p>
+            <w:pPr>
+              <w:spacing w:before="20" w:after="20" w:line="240" w:lineRule="auto"/>
+              <w:rPr>
+                <w:rFonts w:ascii="Times New Roman" w:eastAsia="Calibri" w:hAnsi="Times New Roman" w:cs="Times New Roman"/>
+                <w:sz w:val="28"/>
+                <w:szCs w:val="28"/>
+              </w:rPr>
+            </w:pPr>
+            <w:r>
+              <w:rPr>
+                <w:rFonts w:ascii="Times New Roman" w:eastAsia="Calibri" w:hAnsi="Times New Roman" w:cs="Times New Roman"/>
+                <w:sz w:val="28"/>
+                <w:szCs w:val="28"/>
+              </w:rPr>
+              <w:t xml:space="preserve">Áp dụng từ ngày </w:t>
+            </w:r>
+            <w:r>
+              <w:rPr>
+                <w:rFonts w:ascii="Times New Roman" w:eastAsia="Calibri" w:hAnsi="Times New Roman" w:cs="Times New Roman"/>
+                <w:sz w:val="28"/>
+                <w:szCs w:val="28"/>
+              </w:rPr>
+              <w:t>01</w:t>
+            </w:r>
+            <w:r>
+              <w:rPr>
+                <w:rFonts w:ascii="Times New Roman" w:eastAsia="Calibri" w:hAnsi="Times New Roman" w:cs="Times New Roman"/>
+                <w:sz w:val="28"/>
+                <w:szCs w:val="28"/>
+              </w:rPr>
+              <w:t>/</w:t>
+            </w:r>
+            <w:r>
+              <w:rPr>
+                <w:rFonts w:ascii="Times New Roman" w:eastAsia="Calibri" w:hAnsi="Times New Roman" w:cs="Times New Roman"/>
+                <w:sz w:val="28"/>
+                <w:szCs w:val="28"/>
+              </w:rPr>
+              <w:t>01</w:t>
+            </w:r>
+            <w:r>
+              <w:rPr>
+                <w:rFonts w:ascii="Times New Roman" w:eastAsia="Calibri" w:hAnsi="Times New Roman" w:cs="Times New Roman"/>
+                <w:sz w:val="28"/>
+                <w:szCs w:val="28"/>
+              </w:rPr>
+              <w:t xml:space="preserve"> đến ngày </w:t>
+            </w:r>
+            <w:r>
+              <w:rPr>
+                <w:rFonts w:ascii="Times New Roman" w:eastAsia="Calibri" w:hAnsi="Times New Roman" w:cs="Times New Roman"/>
+                <w:sz w:val="28"/>
+                <w:szCs w:val="28"/>
+              </w:rPr>
+              <w:t>31</w:t>
+            </w:r>
+            <w:r>
+              <w:rPr>
+                <w:rFonts w:ascii="Times New Roman" w:eastAsia="Calibri" w:hAnsi="Times New Roman" w:cs="Times New Roman"/>
+                <w:sz w:val="28"/>
+                <w:szCs w:val="28"/>
+              </w:rPr>
+              <w:t>/</w:t>
+            </w:r>
+            <w:r>
+              <w:rPr>
+                <w:rFonts w:ascii="Times New Roman" w:eastAsia="Calibri" w:hAnsi="Times New Roman" w:cs="Times New Roman"/>
+                <w:sz w:val="28"/>
+                <w:szCs w:val="28"/>
+              </w:rPr>
+              <w:t>12</w:t>
+            </w:r>
+            <w:r>
+              <w:rPr>
+                <w:rFonts w:ascii="Times New Roman" w:eastAsia="Calibri" w:hAnsi="Times New Roman" w:cs="Times New Roman"/>
+                <w:sz w:val="28"/>
+                <w:szCs w:val="28"/>
+              </w:rPr>
+              <w:t>.</w:t>
+            </w:r>
+            <w:r>
+              <w:rPr>
+                <w:rFonts w:ascii="Times New Roman" w:eastAsia="Calibri" w:hAnsi="Times New Roman" w:cs="Times New Roman"/>
+                <w:sz w:val="28"/>
+                <w:szCs w:val="28"/>
+                <w:vertAlign w:val="superscript"/>
+              </w:rPr>
+              <w:footnoteReference w:customMarkFollows="1" w:id="4"/>
+              <w:t>3</w:t>
+            </w:r>
+          </w:p>
+          <w:p>
+            <w:pPr>
+              <w:spacing w:before="20" w:after="20" w:line="240" w:lineRule="auto"/>
+              <w:rPr>
+                <w:rFonts w:ascii="Times New Roman" w:eastAsia="Calibri" w:hAnsi="Times New Roman" w:cs="Times New Roman"/>
+                <w:i/>
+                <w:sz w:val="28"/>
+                <w:szCs w:val="28"/>
+              </w:rPr>
+            </w:pPr>
+            <w:r>
+              <w:rPr>
+                <w:rFonts w:ascii="Times New Roman" w:eastAsia="Calibri" w:hAnsi="Times New Roman" w:cs="Times New Roman"/>
+                <w:sz w:val="28"/>
+                <w:szCs w:val="28"/>
+              </w:rPr>
+              <w:t>(</w:t>
+            </w:r>
+            <w:r>
+              <w:rPr>
+                <w:rFonts w:ascii="Times New Roman" w:eastAsia="Calibri" w:hAnsi="Times New Roman" w:cs="Times New Roman"/>
+                <w:i/>
+                <w:sz w:val="28"/>
+                <w:szCs w:val="28"/>
+              </w:rPr>
+              <w:t>Ghi ngày, tháng bắt đầu và kết thúc niên độ kế toán</w:t>
+            </w:r>
+            <w:r>
+              <w:rPr>
+                <w:rFonts w:ascii="Times New Roman" w:eastAsia="Calibri" w:hAnsi="Times New Roman" w:cs="Times New Roman"/>
+                <w:sz w:val="28"/>
+                <w:szCs w:val="28"/>
+              </w:rPr>
+              <w:t>)</w:t>
+            </w:r>
+          </w:p>
+        </w:tc>
+      </w:tr>
+      <w:tr>
+        <w:tc>
+          <w:tcPr>
+            <w:tcW w:w="714" w:type="dxa"/>
+          </w:tcPr>
+          <w:p>
+            <w:pPr>
+              <w:spacing w:before="20" w:after="20" w:line="240" w:lineRule="auto"/>
+              <w:jc w:val="center"/>
+              <w:rPr>
+                <w:rFonts w:ascii="Times New Roman" w:eastAsia="Calibri" w:hAnsi="Times New Roman" w:cs="Times New Roman"/>
+                <w:sz w:val="28"/>
+                <w:szCs w:val="28"/>
+              </w:rPr>
+            </w:pPr>
+            <w:r>
+              <w:rPr>
+                <w:rFonts w:ascii="Times New Roman" w:eastAsia="Calibri" w:hAnsi="Times New Roman" w:cs="Times New Roman"/>
+                <w:sz w:val="28"/>
+                <w:szCs w:val="28"/>
+              </w:rPr>
+              <w:t>7</w:t>
+            </w:r>
+          </w:p>
+        </w:tc>
+        <w:tc>
+          <w:tcPr>
+            <w:tcW w:w="8387" w:type="dxa"/>
+          </w:tcPr>
+          <w:p>
+            <w:pPr>
+              <w:spacing w:before="20" w:after="20" w:line="240" w:lineRule="auto"/>
+              <w:rPr>
+                <w:rFonts w:ascii="Times New Roman" w:eastAsia="Calibri" w:hAnsi="Times New Roman" w:cs="Times New Roman"/>
+                <w:sz w:val="28"/>
+                <w:szCs w:val="28"/>
+              </w:rPr>
+            </w:pPr>
+            <w:r>
+              <w:rPr>
+                <w:rFonts w:ascii="Times New Roman" w:eastAsia="Calibri" w:hAnsi="Times New Roman" w:cs="Times New Roman"/>
+                <w:sz w:val="28"/>
+                <w:szCs w:val="28"/>
+              </w:rPr>
+              <w:t xml:space="preserve">Tổng số lao động: </w:t>
+            </w:r>
+            <w:r>
+              <w:rPr>
+                <w:rFonts w:ascii="Times New Roman" w:eastAsia="Calibri" w:hAnsi="Times New Roman" w:cs="Times New Roman"/>
+                <w:sz w:val="28"/>
+                <w:szCs w:val="28"/>
+              </w:rPr>
+              <w:t>2</w:t>
+            </w:r>
+            <w:r>
+              <w:rPr>
+                <w:rFonts w:ascii="Times New Roman" w:eastAsia="Calibri" w:hAnsi="Times New Roman" w:cs="Times New Roman"/>
+                <w:sz w:val="28"/>
+                <w:szCs w:val="28"/>
+              </w:rPr>
+              <w:t>......................................................................</w:t>
+            </w:r>
+          </w:p>
+        </w:tc>
+      </w:tr>
+      <w:tr>
+        <w:tc>
+          <w:tcPr>
+            <w:tcW w:w="714" w:type="dxa"/>
+          </w:tcPr>
+          <w:p>
+            <w:pPr>
+              <w:spacing w:before="20" w:after="20" w:line="240" w:lineRule="auto"/>
+              <w:jc w:val="center"/>
+              <w:rPr>
+                <w:rFonts w:ascii="Times New Roman" w:eastAsia="Calibri" w:hAnsi="Times New Roman" w:cs="Times New Roman"/>
+                <w:sz w:val="28"/>
+                <w:szCs w:val="28"/>
+              </w:rPr>
+            </w:pPr>
+            <w:r>
+              <w:rPr>
+                <w:rFonts w:ascii="Times New Roman" w:eastAsia="Calibri" w:hAnsi="Times New Roman" w:cs="Times New Roman"/>
+                <w:sz w:val="28"/>
+                <w:szCs w:val="28"/>
+              </w:rPr>
+              <w:t>8</w:t>
+            </w:r>
+          </w:p>
+        </w:tc>
+        <w:tc>
+          <w:tcPr>
+            <w:tcW w:w="8387" w:type="dxa"/>
+          </w:tcPr>
+          <w:p>
+            <w:pPr>
+              <w:spacing w:before="20" w:after="20" w:line="240" w:lineRule="auto"/>
+              <w:rPr>
+                <w:rFonts w:ascii="Times New Roman" w:eastAsia="Calibri" w:hAnsi="Times New Roman" w:cs="Times New Roman"/>
+                <w:sz w:val="28"/>
+                <w:szCs w:val="28"/>
+              </w:rPr>
+            </w:pPr>
+            <w:r>
+              <w:rPr>
+                <w:rFonts w:ascii="Times New Roman" w:eastAsia="Calibri" w:hAnsi="Times New Roman" w:cs="Times New Roman"/>
+                <w:sz w:val="28"/>
+                <w:szCs w:val="28"/>
+              </w:rPr>
+              <w:t>Có hoạt động theo dự án BOT/BTO/BT</w:t>
+            </w:r>
+            <w:r>
+              <w:rPr>
+                <w:rFonts w:ascii="Times New Roman" w:eastAsia="Times New Roman" w:hAnsi="Times New Roman" w:cs="Times New Roman"/>
+                <w:sz w:val="28"/>
+                <w:szCs w:val="28"/>
+                <w:lang w:eastAsia="zh-CN"/>
+              </w:rPr>
+              <w:t>/</w:t>
+            </w:r>
+            <w:r>
+              <w:rPr>
+                <w:rFonts w:ascii="Times New Roman" w:eastAsia="Calibri" w:hAnsi="Times New Roman" w:cs="Times New Roman"/>
+                <w:sz w:val="28"/>
+                <w:szCs w:val="28"/>
+                <w:lang w:val="nl-NL"/>
+              </w:rPr>
+              <w:t>BOO, BLT, BTL, O&amp;M</w:t>
+            </w:r>
+            <w:r>
+              <w:rPr>
+                <w:rFonts w:ascii="Times New Roman" w:eastAsia="Calibri" w:hAnsi="Times New Roman" w:cs="Times New Roman"/>
+                <w:sz w:val="28"/>
+                <w:szCs w:val="28"/>
+              </w:rPr>
+              <w:t xml:space="preserve"> không?</w:t>
+            </w:r>
+          </w:p>
+          <w:tbl>
+            <w:tblPr>
+              <w:tblW w:w="0" w:type="auto"/>
+              <w:tblLook w:val="04A0" w:firstRow="1" w:lastRow="0" w:firstColumn="1" w:lastColumn="0" w:noHBand="0" w:noVBand="1"/>
+            </w:tblPr>
+            <w:tblGrid>
+              <w:gridCol w:w="4074"/>
+              <w:gridCol w:w="4097"/>
+            </w:tblGrid>
+            <w:tr>
+              <w:trPr>
+                <w:trHeight w:val="608"/>
+              </w:trPr>
+              <w:tc>
+                <w:tcPr>
+                  <w:tcW w:w="4226" w:type="dxa"/>
+                  <w:shd w:val="clear" w:color="auto" w:fill="auto"/>
+                </w:tcPr>
+                <w:p>
+                  <w:pPr>
+                    <w:suppressAutoHyphens/>
+                    <w:spacing w:before="20" w:after="20" w:line="240" w:lineRule="auto"/>
+                    <w:ind w:firstLine="692"/>
+                    <w:jc w:val="both"/>
+                    <w:rPr>
+                      <w:rFonts w:ascii="Times New Roman" w:eastAsia="Times New Roman" w:hAnsi="Times New Roman" w:cs="Times New Roman"/>
+                      <w:sz w:val="28"/>
+                      <w:szCs w:val="28"/>
+                      <w:lang w:eastAsia="zh-CN"/>
+                    </w:rPr>
+                  </w:pPr>
+                  <w:r>
+                    <w:rPr>
+                      <w:rFonts w:ascii="Times New Roman" w:eastAsia="Calibri" w:hAnsi="Times New Roman" w:cs="Times New Roman"/>
+                      <w:noProof/>
+                      <w:sz w:val="20"/>
+                      <w:szCs w:val="20"/>
+                    </w:rPr>
+                    <mc:AlternateContent>
+                      <mc:Choice Requires="wps">
+                        <w:drawing>
+                          <wp:anchor distT="0" distB="0" distL="114300" distR="114300" simplePos="0" relativeHeight="251685888" behindDoc="0" locked="0" layoutInCell="1" allowOverlap="1" wp14:anchorId="3605471C" wp14:editId="0385C4F5">
+                            <wp:simplePos x="0" y="0"/>
+                            <wp:positionH relativeFrom="column">
+                              <wp:posOffset>730885</wp:posOffset>
+                            </wp:positionH>
+                            <wp:positionV relativeFrom="paragraph">
+                              <wp:posOffset>45085</wp:posOffset>
+                            </wp:positionV>
+                            <wp:extent cx="259715" cy="234950"/>
+                            <wp:effectExtent l="0" t="0" r="6985" b="0"/>
+                            <wp:wrapNone/>
+                            <wp:docPr id="802" name="Rectangle 947"/>
+                            <wp:cNvGraphicFramePr>
+                              <a:graphicFrameLocks xmlns:a="http://schemas.openxmlformats.org/drawingml/2006/main"/>
+                            </wp:cNvGraphicFramePr>
+                            <a:graphic xmlns:a="http://schemas.openxmlformats.org/drawingml/2006/main">
+                              <a:graphicData uri="http://schemas.microsoft.com/office/word/2010/wordprocessingShape">
+                                <wps:wsp>
+                                  <wps:cNvSpPr>
+                                    <a:spLocks noChangeArrowheads="1"/>
+                                  </wps:cNvSpPr>
+                                  <wps:spPr bwMode="auto">
+                                    <a:xfrm>
+                                      <a:off x="0" y="0"/>
+                                      <a:ext cx="259715" cy="234950"/>
+                                    </a:xfrm>
+                                    <a:prstGeom prst="rect">
+                                      <a:avLst/>
+                                    </a:prstGeom>
+                                    <a:solidFill>
+                                      <a:srgbClr val="FFFFFF"/>
+                                    </a:solidFill>
+                                    <a:ln w="9360" cap="sq">
+                                      <a:solidFill>
+                                        <a:srgbClr val="000000"/>
+                                      </a:solidFill>
+                                      <a:miter lim="800000"/>
+                                      <a:headEnd/>
+                                      <a:tailEnd/>
+                                    </a:ln>
+                                  </wps:spPr>
+                                  <wps:bodyPr rot="0" vert="horz" wrap="none" lIns="91440" tIns="45720" rIns="91440" bIns="45720" anchor="ctr" anchorCtr="0" upright="1">
+                                    <a:noAutofit/>
+                                  </wps:bodyPr>
+                                </wps:wsp>
+                              </a:graphicData>
+                            </a:graphic>
+                            <wp14:sizeRelH relativeFrom="page">
+                              <wp14:pctWidth>0</wp14:pctWidth>
+                            </wp14:sizeRelH>
+                            <wp14:sizeRelV relativeFrom="page">
+                              <wp14:pctHeight>0</wp14:pctHeight>
+                            </wp14:sizeRelV>
+                          </wp:anchor>
+                        </w:drawing>
+                      </mc:Choice>
+                      <mc:Fallback>
+                        <w:pict>
+                          <v:rect w14:anchorId="5B46D748" id="Rectangle 947" o:spid="_x0000_s1026" style="position:absolute;margin-left:57.55pt;margin-top:3.55pt;width:20.45pt;height:18.5pt;z-index:251685888;visibility:visible;mso-wrap-style:none;mso-width-percent:0;mso-height-percent:0;mso-wrap-distance-left:9pt;mso-wrap-distance-top:0;mso-wrap-distance-right:9pt;mso-wrap-distance-bottom:0;mso-position-horizontal:absolute;mso-position-horizontal-relative:text;mso-position-vertical:absolute;mso-position-vertical-relative:text;mso-width-percent:0;mso-height-percent:0;mso-width-relative:page;mso-height-relative:page;v-text-anchor:middle" o:gfxdata="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" strokeweight=".26mm">
+                            <v:stroke endcap="square"/>
+                          </v:rect>
+                        </w:pict>
+                      </mc:Fallback>
+                    </mc:AlternateContent>
+                  </w:r>
+                  <w:r>
+                    <w:rPr>
+                      <w:rFonts w:ascii="Times New Roman" w:eastAsia="Times New Roman" w:hAnsi="Times New Roman" w:cs="Times New Roman"/>
+                      <w:sz w:val="28"/>
+                      <w:szCs w:val="28"/>
+                      <w:lang w:eastAsia="zh-CN"/>
+                    </w:rPr>
+                    <w:t>Có</w:t>
+                  </w:r>
+                </w:p>
+              </w:tc>
+              <w:tc>
+                <w:tcPr>
+                  <w:tcW w:w="4227" w:type="dxa"/>
+                  <w:shd w:val="clear" w:color="auto" w:fill="auto"/>
+                </w:tcPr>
+                <w:p>
+                  <w:pPr>
+                    <w:suppressAutoHyphens/>
+                    <w:spacing w:before="20" w:after="20" w:line="240" w:lineRule="auto"/>
+                    <w:ind w:firstLine="692"/>
+                    <w:jc w:val="both"/>
+                    <w:rPr>
+                      <w:rFonts w:ascii="Times New Roman" w:eastAsia="Times New Roman" w:hAnsi="Times New Roman" w:cs="Times New Roman"/>
+                      <w:sz w:val="28"/>
+                      <w:szCs w:val="28"/>
+                      <w:lang w:eastAsia="zh-CN"/>
+                    </w:rPr>
+                  </w:pPr>
+                  <w:r>
+                    <w:rPr>
+                      <w:rFonts w:ascii="Times New Roman" w:eastAsia="Calibri" w:hAnsi="Times New Roman" w:cs="Times New Roman"/>
+                      <w:noProof/>
+                      <w:sz w:val="20"/>
+                      <w:szCs w:val="20"/>
+                    </w:rPr>
+                    <mc:AlternateContent>
+                      <mc:Choice Requires="wps">
+                        <w:drawing>
+                          <wp:anchor distT="0" distB="0" distL="114300" distR="114300" simplePos="0" relativeHeight="251686912" behindDoc="0" locked="0" layoutInCell="1" allowOverlap="1" wp14:anchorId="3DE19EEE" wp14:editId="139AE595">
+                            <wp:simplePos x="0" y="0"/>
+                            <wp:positionH relativeFrom="column">
+                              <wp:posOffset>1040130</wp:posOffset>
+                            </wp:positionH>
+                            <wp:positionV relativeFrom="paragraph">
+                              <wp:posOffset>45085</wp:posOffset>
+                            </wp:positionV>
+                            <wp:extent cx="259715" cy="234950"/>
+                            <wp:effectExtent l="0" t="0" r="26035" b="12700"/>
+                            <wp:wrapNone/>
+                            <wp:docPr id="801" name="Rectangle 948"/>
+                            <wp:cNvGraphicFramePr>
+                              <a:graphicFrameLocks xmlns:a="http://schemas.openxmlformats.org/drawingml/2006/main"/>
+                            </wp:cNvGraphicFramePr>
+                            <a:graphic xmlns:a="http://schemas.openxmlformats.org/drawingml/2006/main">
+                              <a:graphicData uri="http://schemas.microsoft.com/office/word/2010/wordprocessingShape">
+                                <wps:wsp>
+                                  <wps:cNvSpPr>
+                                    <a:spLocks noChangeArrowheads="1"/>
+                                  </wps:cNvSpPr>
+                                  <wps:spPr bwMode="auto">
+                                    <a:xfrm>
+                                      <a:off x="0" y="0"/>
+                                      <a:ext cx="259715" cy="234950"/>
+                                    </a:xfrm>
+                                    <a:prstGeom prst="rect">
+                                      <a:avLst/>
+                                    </a:prstGeom>
+                                    <a:solidFill>
+                                      <a:srgbClr val="FFFFFF"/>
+                                    </a:solidFill>
+                                    <a:ln w="9360" cap="sq">
+                                      <a:solidFill>
+                                        <a:srgbClr val="000000"/>
+                                      </a:solidFill>
+                                      <a:miter lim="800000"/>
+                                      <a:headEnd/>
+                                      <a:tailEnd/>
+                                    </a:ln>
+                                  </wps:spPr>
+                                  <wps:txbx>
+                                    <w:txbxContent>
+                                      <w:p>
+                                        <w:pPr>
+                                          <w:jc w:val="center"/>
+                                        </w:pPr>
+                                        <w:r>
+                                          <w:t>x</w:t>
+                                        </w:r>
+                                      </w:p>
+                                    </w:txbxContent>
+                                  </wps:txbx>
+                                  <wps:bodyPr rot="0" vert="horz" wrap="none" lIns="91440" tIns="45720" rIns="91440" bIns="45720" anchor="ctr" anchorCtr="0" upright="1">
+                                    <a:noAutofit/>
+                                  </wps:bodyPr>
+                                </wps:wsp>
+                              </a:graphicData>
+                            </a:graphic>
+                            <wp14:sizeRelH relativeFrom="page">
+                              <wp14:pctWidth>0</wp14:pctWidth>
+                            </wp14:sizeRelH>
+                            <wp14:sizeRelV relativeFrom="page">
+                              <wp14:pctHeight>0</wp14:pctHeight>
+                            </wp14:sizeRelV>
+                          </wp:anchor>
+                        </w:drawing>
+                      </mc:Choice>
+                      <mc:Fallback>
+                        <w:pict>
+                          <v:rect w14:anchorId="3DE19EEE" id="Rectangle 948" o:spid="_x0000_s1030" style="position:absolute;left:0;text-align:left;margin-left:81.9pt;margin-top:3.55pt;width:20.45pt;height:18.5pt;z-index:251686912;visibility:visible;mso-wrap-style:none;mso-width-percent:0;mso-height-percent:0;mso-wrap-distance-left:9pt;mso-wrap-distance-top:0;mso-wrap-distance-right:9pt;mso-wrap-distance-bottom:0;mso-position-horizontal:absolute;mso-position-horizontal-relative:text;mso-position-vertical:absolute;mso-position-vertical-relative:text;mso-width-percent:0;mso-height-percent:0;mso-width-relative:page;mso-height-relative:page;v-text-anchor:middle" o:gfxdata="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" strokeweight=".26mm">
+                            <v:stroke endcap="square"/>
+                            <v:textbox>
+                              <w:txbxContent>
+                                <w:p>
+                                  <w:pPr>
+                                    <w:jc w:val="center"/>
+                                  </w:pPr>
+                                  <w:r>
+                                    <w:t>x</w:t>
+                                  </w:r>
+                                </w:p>
+                              </w:txbxContent>
+                            </v:textbox>
+                          </v:rect>
+                        </w:pict>
+                      </mc:Fallback>
+                    </mc:AlternateContent>
+                  </w:r>
+                  <w:r>
+                    <w:rPr>
+                      <w:rFonts w:ascii="Times New Roman" w:eastAsia="Times New Roman" w:hAnsi="Times New Roman" w:cs="Times New Roman"/>
+                      <w:sz w:val="28"/>
+                      <w:szCs w:val="28"/>
+                      <w:lang w:eastAsia="zh-CN"/>
+                    </w:rPr>
+                    <w:t>Không</w:t>
+                  </w:r>
+                </w:p>
+              </w:tc>
+            </w:tr>
+          </w:tbl>
+          <w:p>
+            <w:pPr>
+              <w:spacing w:before="20" w:after="20" w:line="240" w:lineRule="auto"/>
+              <w:rPr>
+                <w:rFonts w:ascii="Times New Roman" w:eastAsia="Calibri" w:hAnsi="Times New Roman" w:cs="Times New Roman"/>
+                <w:b/>
+                <w:sz w:val="28"/>
+                <w:szCs w:val="28"/>
+              </w:rPr>
+            </w:pPr>
+          </w:p>
+        </w:tc>
+      </w:tr>
+      <w:tr>
+        <w:tc>
+          <w:tcPr>
+            <w:tcW w:w="714" w:type="dxa"/>
+          </w:tcPr>
+          <w:p>
+            <w:pPr>
+              <w:spacing w:before="20" w:after="20" w:line="240" w:lineRule="auto"/>
+              <w:jc w:val="center"/>
+              <w:rPr>
+                <w:rFonts w:ascii="Times New Roman" w:eastAsia="Calibri" w:hAnsi="Times New Roman" w:cs="Times New Roman"/>
+                <w:sz w:val="28"/>
+                <w:szCs w:val="28"/>
+              </w:rPr>
+            </w:pPr>
+            <w:r>
+              <w:rPr>
+                <w:rFonts w:ascii="Times New Roman" w:eastAsia="Calibri" w:hAnsi="Times New Roman" w:cs="Times New Roman"/>
+                <w:sz w:val="28"/>
+                <w:szCs w:val="28"/>
+              </w:rPr>
+              <w:lastRenderedPageBreak/>
+              <w:t>9</w:t>
+            </w:r>
+          </w:p>
+        </w:tc>
+        <w:tc>
+          <w:tcPr>
+            <w:tcW w:w="8387" w:type="dxa"/>
+          </w:tcPr>
+          <w:tbl>
+            <w:tblPr>
+              <w:tblW w:w="7570" w:type="dxa"/>
+              <w:tblLook w:val="0000" w:firstRow="0" w:lastRow="0" w:firstColumn="0" w:lastColumn="0" w:noHBand="0" w:noVBand="0"/>
+            </w:tblPr>
+            <w:tblGrid>
+              <w:gridCol w:w="6651"/>
+              <w:gridCol w:w="919"/>
+            </w:tblGrid>
+            <w:tr>
+              <w:tc>
+                <w:tcPr>
+                  <w:tcW w:w="7570" w:type="dxa"/>
+                  <w:gridSpan w:val="2"/>
+                  <w:shd w:val="clear" w:color="auto" w:fill="auto"/>
+                </w:tcPr>
+                <w:p>
+                  <w:pPr>
+                    <w:suppressAutoHyphens/>
+                    <w:spacing w:before="120" w:after="0" w:line="240" w:lineRule="auto"/>
+                    <w:jc w:val="both"/>
+                    <w:rPr>
+                      <w:rFonts w:ascii="Times New Roman" w:eastAsia="Times New Roman" w:hAnsi="Times New Roman" w:cs="Times New Roman"/>
+                      <w:sz w:val="28"/>
+                      <w:szCs w:val="28"/>
+                      <w:lang w:eastAsia="zh-CN"/>
+                    </w:rPr>
+                  </w:pPr>
+                  <w:r>
+                    <w:rPr>
+                      <w:rFonts w:ascii="Times New Roman" w:eastAsia="Times New Roman" w:hAnsi="Times New Roman" w:cs="Times New Roman"/>
+                      <w:sz w:val="28"/>
+                      <w:szCs w:val="28"/>
+                      <w:lang w:eastAsia="zh-CN"/>
+                    </w:rPr>
+                    <w:t>Phương pháp tính thuế GTGT (</w:t>
+                  </w:r>
+                  <w:r>
+                    <w:rPr>
+                      <w:rFonts w:ascii="Times New Roman" w:eastAsia="Times New Roman" w:hAnsi="Times New Roman" w:cs="Times New Roman"/>
+                      <w:i/>
+                      <w:sz w:val="28"/>
+                      <w:szCs w:val="28"/>
+                      <w:lang w:eastAsia="zh-CN"/>
+                    </w:rPr>
+                    <w:t>chọn 1 trong 4 phương pháp</w:t>
+                  </w:r>
+                  <w:r>
+                    <w:rPr>
+                      <w:rFonts w:ascii="Times New Roman" w:eastAsia="Times New Roman" w:hAnsi="Times New Roman" w:cs="Times New Roman"/>
+                      <w:sz w:val="28"/>
+                      <w:szCs w:val="28"/>
+                      <w:lang w:eastAsia="zh-CN"/>
+                    </w:rPr>
+                    <w:t>)</w:t>
+                  </w:r>
+                  <w:r>
+                    <w:rPr>
+                      <w:rFonts w:ascii="Times New Roman" w:eastAsia="Times New Roman" w:hAnsi="Times New Roman" w:cs="Times New Roman"/>
+                      <w:sz w:val="28"/>
+                      <w:szCs w:val="28"/>
+                      <w:vertAlign w:val="superscript"/>
+                      <w:lang w:eastAsia="zh-CN"/>
+                    </w:rPr>
+                    <w:footnoteReference w:customMarkFollows="1" w:id="5"/>
+                    <w:t>4</w:t>
+                  </w:r>
+                  <w:r>
+                    <w:rPr>
+                      <w:rFonts w:ascii="Times New Roman" w:eastAsia="Calibri" w:hAnsi="Times New Roman" w:cs="Times New Roman"/>
+                      <w:sz w:val="20"/>
+                      <w:szCs w:val="20"/>
+                    </w:rPr>
+                    <w:t>:</w:t>
+                  </w:r>
+                </w:p>
+              </w:tc>
+            </w:tr>
+            <w:tr>
+              <w:tc>
+                <w:tcPr>
+                  <w:tcW w:w="6651" w:type="dxa"/>
+                  <w:shd w:val="clear" w:color="auto" w:fill="auto"/>
+                </w:tcPr>
+                <w:p>
+                  <w:pPr>
+                    <w:suppressAutoHyphens/>
+                    <w:spacing w:before="120" w:after="0" w:line="240" w:lineRule="auto"/>
+                    <w:jc w:val="both"/>
+                    <w:rPr>
+                      <w:rFonts w:ascii="Times New Roman" w:eastAsia="Times New Roman" w:hAnsi="Times New Roman" w:cs="Times New Roman"/>
+                      <w:sz w:val="28"/>
+                      <w:szCs w:val="28"/>
+                      <w:lang w:eastAsia="zh-CN"/>
+                    </w:rPr>
+                  </w:pPr>
+                  <w:r>
+                    <w:rPr>
+                      <w:rFonts w:ascii="Times New Roman" w:eastAsia="Calibri" w:hAnsi="Times New Roman" w:cs="Times New Roman"/>
+                      <w:sz w:val="28"/>
+                      <w:szCs w:val="28"/>
+                    </w:rPr>
+                    <w:t>Khấu trừ</w:t>
+                  </w:r>
+                </w:p>
+              </w:tc>
+              <w:tc>
+                <w:tcPr>
+                  <w:tcW w:w="919" w:type="dxa"/>
+                  <w:shd w:val="clear" w:color="auto" w:fill="auto"/>
+                </w:tcPr>
+                <w:p>
+                  <w:pPr>
+                    <w:suppressAutoHyphens/>
+                    <w:spacing w:before="120" w:after="0" w:line="240" w:lineRule="auto"/>
+                    <w:jc w:val="both"/>
+                    <w:rPr>
+                      <w:rFonts w:ascii="Times New Roman" w:eastAsia="Times New Roman" w:hAnsi="Times New Roman" w:cs="Times New Roman"/>
+                      <w:sz w:val="28"/>
+                      <w:szCs w:val="28"/>
+                      <w:lang w:eastAsia="zh-CN"/>
+                    </w:rPr>
+                  </w:pPr>
+                  <w:r>
+                    <w:rPr>
+                      <w:rFonts w:ascii="Times New Roman" w:eastAsia="Calibri" w:hAnsi="Times New Roman" w:cs="Times New Roman"/>
+                      <w:noProof/>
+                      <w:sz w:val="20"/>
+                      <w:szCs w:val="20"/>
+                    </w:rPr>
+                    <mc:AlternateContent>
+                      <mc:Choice Requires="wps">
+                        <w:drawing>
+                          <wp:anchor distT="0" distB="0" distL="114300" distR="114300" simplePos="0" relativeHeight="251691008" behindDoc="0" locked="0" layoutInCell="1" allowOverlap="1" wp14:anchorId="386645CB" wp14:editId="46904D38">
+                            <wp:simplePos x="0" y="0"/>
+                            <wp:positionH relativeFrom="column">
+                              <wp:posOffset>129953</wp:posOffset>
+                            </wp:positionH>
+                            <wp:positionV relativeFrom="paragraph">
+                              <wp:posOffset>-6350</wp:posOffset>
+                            </wp:positionV>
+                            <wp:extent cx="259715" cy="234950"/>
+                            <wp:effectExtent l="0" t="0" r="26035" b="12700"/>
+                            <wp:wrapNone/>
+                            <wp:docPr id="808645160" name="Rectangle 93"/>
+                            <wp:cNvGraphicFramePr>
+                              <a:graphicFrameLocks xmlns:a="http://schemas.openxmlformats.org/drawingml/2006/main"/>
+                            </wp:cNvGraphicFramePr>
+                            <a:graphic xmlns:a="http://schemas.openxmlformats.org/drawingml/2006/main">
+                              <a:graphicData uri="http://schemas.microsoft.com/office/word/2010/wordprocessingShape">
+                                <wps:wsp>
+                                  <wps:cNvSpPr>
+                                    <a:spLocks noChangeArrowheads="1"/>
+                                  </wps:cNvSpPr>
+                                  <wps:spPr bwMode="auto">
+                                    <a:xfrm>
+                                      <a:off x="0" y="0"/>
+                                      <a:ext cx="259715" cy="234950"/>
+                                    </a:xfrm>
+                                    <a:prstGeom prst="rect">
+                                      <a:avLst/>
+                                    </a:prstGeom>
+                                    <a:solidFill>
+                                      <a:srgbClr val="FFFFFF"/>
+                                    </a:solidFill>
+                                    <a:ln w="9360" cap="sq">
+                                      <a:solidFill>
+                                        <a:srgbClr val="000000"/>
+                                      </a:solidFill>
+                                      <a:miter lim="800000"/>
+                                      <a:headEnd/>
+                                      <a:tailEnd/>
+                                    </a:ln>
+                                  </wps:spPr>
+                                  <wps:txbx>
+                                    <w:txbxContent>
+                                      <w:p>
+                                        <w:pPr>
+                                          <w:jc w:val="center"/>
+                                        </w:pPr>
+                                        <w:r>
+                                          <w:t>x</w:t>
+                                        </w:r>
+                                      </w:p>
+                                    </w:txbxContent>
+                                  </wps:txbx>
+                                  <wps:bodyPr rot="0" vert="horz" wrap="none" lIns="91440" tIns="45720" rIns="91440" bIns="45720" anchor="ctr" anchorCtr="0" upright="1">
+                                    <a:noAutofit/>
+                                  </wps:bodyPr>
+                                </wps:wsp>
+                              </a:graphicData>
+                            </a:graphic>
+                            <wp14:sizeRelH relativeFrom="page">
+                              <wp14:pctWidth>0</wp14:pctWidth>
+                            </wp14:sizeRelH>
+                            <wp14:sizeRelV relativeFrom="page">
+                              <wp14:pctHeight>0</wp14:pctHeight>
+                            </wp14:sizeRelV>
+                          </wp:anchor>
+                        </w:drawing>
+                      </mc:Choice>
+                      <mc:Fallback>
+                        <w:pict>
+                          <v:rect w14:anchorId="386645CB" id="Rectangle 93" o:spid="_x0000_s1031" style="position:absolute;left:0;text-align:left;margin-left:10.25pt;margin-top:-.5pt;width:20.45pt;height:18.5pt;z-index:251691008;visibility:visible;mso-wrap-style:none;mso-width-percent:0;mso-height-percent:0;mso-wrap-distance-left:9pt;mso-wrap-distance-top:0;mso-wrap-distance-right:9pt;mso-wrap-distance-bottom:0;mso-position-horizontal:absolute;mso-position-horizontal-relative:text;mso-position-vertical:absolute;mso-position-vertical-relative:text;mso-width-percent:0;mso-height-percent:0;mso-width-relative:page;mso-height-relative:page;v-text-anchor:middle" o:gfxdata="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" strokeweight=".26mm">
+                            <v:stroke endcap="square"/>
+                            <v:textbox>
+                              <w:txbxContent>
+                                <w:p>
+                                  <w:pPr>
+                                    <w:jc w:val="center"/>
+                                  </w:pPr>
+                                  <w:r>
+                                    <w:t>x</w:t>
+                                  </w:r>
+                                </w:p>
+                              </w:txbxContent>
+                            </v:textbox>
+                          </v:rect>
+                        </w:pict>
+                      </mc:Fallback>
+                    </mc:AlternateContent>
+                  </w:r>
+                </w:p>
+              </w:tc>
+            </w:tr>
+            <w:tr>
+              <w:tc>
+                <w:tcPr>
+                  <w:tcW w:w="6651" w:type="dxa"/>
+                  <w:shd w:val="clear" w:color="auto" w:fill="auto"/>
+                </w:tcPr>
+                <w:p>
+                  <w:pPr>
+                    <w:suppressAutoHyphens/>
+                    <w:spacing w:before="120" w:after="0" w:line="240" w:lineRule="auto"/>
+                    <w:jc w:val="both"/>
+                    <w:rPr>
+                      <w:rFonts w:ascii="Times New Roman" w:eastAsia="Times New Roman" w:hAnsi="Times New Roman" w:cs="Times New Roman"/>
+                      <w:sz w:val="28"/>
+                      <w:szCs w:val="28"/>
+                      <w:lang w:eastAsia="zh-CN"/>
+                    </w:rPr>
+                  </w:pPr>
+                  <w:r>
+                    <w:rPr>
+                      <w:rFonts w:ascii="Times New Roman" w:eastAsia="Calibri" w:hAnsi="Times New Roman" w:cs="Times New Roman"/>
+                      <w:sz w:val="28"/>
+                      <w:szCs w:val="28"/>
+                    </w:rPr>
+                    <w:t>Trực tiếp trên GTGT</w:t>
+                  </w:r>
+                </w:p>
+              </w:tc>
+              <w:tc>
+                <w:tcPr>
+                  <w:tcW w:w="919" w:type="dxa"/>
+                  <w:shd w:val="clear" w:color="auto" w:fill="auto"/>
+                </w:tcPr>
+                <w:p>
+                  <w:pPr>
+                    <w:suppressAutoHyphens/>
+                    <w:spacing w:before="120" w:after="0" w:line="240" w:lineRule="auto"/>
+                    <w:jc w:val="both"/>
+                    <w:rPr>
+                      <w:rFonts w:ascii="Times New Roman" w:eastAsia="Times New Roman" w:hAnsi="Times New Roman" w:cs="Times New Roman"/>
+                      <w:sz w:val="28"/>
+                      <w:szCs w:val="28"/>
+                      <w:lang w:eastAsia="zh-CN"/>
+                    </w:rPr>
+                  </w:pPr>
+                  <w:r>
+                    <w:rPr>
+                      <w:rFonts w:ascii="Times New Roman" w:eastAsia="Calibri" w:hAnsi="Times New Roman" w:cs="Times New Roman"/>
+                      <w:noProof/>
+                      <w:sz w:val="20"/>
+                      <w:szCs w:val="20"/>
+                    </w:rPr>
+                    <mc:AlternateContent>
+                      <mc:Choice Requires="wps">
+                        <w:drawing>
+                          <wp:anchor distT="0" distB="0" distL="114300" distR="114300" simplePos="0" relativeHeight="251692032" behindDoc="0" locked="0" layoutInCell="1" allowOverlap="1" wp14:anchorId="28EF3A55" wp14:editId="7C9D9250">
+                            <wp:simplePos x="0" y="0"/>
+                            <wp:positionH relativeFrom="column">
+                              <wp:posOffset>121920</wp:posOffset>
+                            </wp:positionH>
+                            <wp:positionV relativeFrom="paragraph">
+                              <wp:posOffset>6985</wp:posOffset>
+                            </wp:positionV>
+                            <wp:extent cx="259715" cy="234950"/>
+                            <wp:effectExtent l="0" t="0" r="6985" b="0"/>
+                            <wp:wrapNone/>
+                            <wp:docPr id="2141677826" name="Rectangle 92"/>
+                            <wp:cNvGraphicFramePr>
+                              <a:graphicFrameLocks xmlns:a="http://schemas.openxmlformats.org/drawingml/2006/main"/>
+                            </wp:cNvGraphicFramePr>
+                            <a:graphic xmlns:a="http://schemas.openxmlformats.org/drawingml/2006/main">
+                              <a:graphicData uri="http://schemas.microsoft.com/office/word/2010/wordprocessingShape">
+                                <wps:wsp>
+                                  <wps:cNvSpPr>
+                                    <a:spLocks noChangeArrowheads="1"/>
+                                  </wps:cNvSpPr>
+                                  <wps:spPr bwMode="auto">
+                                    <a:xfrm>
+                                      <a:off x="0" y="0"/>
+                                      <a:ext cx="259715" cy="234950"/>
+                                    </a:xfrm>
+                                    <a:prstGeom prst="rect">
+                                      <a:avLst/>
+                                    </a:prstGeom>
+                                    <a:solidFill>
+                                      <a:srgbClr val="FFFFFF"/>
+                                    </a:solidFill>
+                                    <a:ln w="9360" cap="sq">
+                                      <a:solidFill>
+                                        <a:srgbClr val="000000"/>
+                                      </a:solidFill>
+                                      <a:miter lim="800000"/>
+                                      <a:headEnd/>
+                                      <a:tailEnd/>
+                                    </a:ln>
+                                  </wps:spPr>
+                                  <wps:bodyPr rot="0" vert="horz" wrap="none" lIns="91440" tIns="45720" rIns="91440" bIns="45720" anchor="ctr" anchorCtr="0" upright="1">
+                                    <a:noAutofit/>
+                                  </wps:bodyPr>
+                                </wps:wsp>
+                              </a:graphicData>
+                            </a:graphic>
+                            <wp14:sizeRelH relativeFrom="page">
+                              <wp14:pctWidth>0</wp14:pctWidth>
+                            </wp14:sizeRelH>
+                            <wp14:sizeRelV relativeFrom="page">
+                              <wp14:pctHeight>0</wp14:pctHeight>
+                            </wp14:sizeRelV>
+                          </wp:anchor>
+                        </w:drawing>
+                      </mc:Choice>
+                      <mc:Fallback>
+                        <w:pict>
+                          <v:rect w14:anchorId="6C534AEE" id="Rectangle 92" o:spid="_x0000_s1026" style="position:absolute;margin-left:9.6pt;margin-top:.55pt;width:20.45pt;height:18.5pt;z-index:251692032;visibility:visible;mso-wrap-style:none;mso-width-percent:0;mso-height-percent:0;mso-wrap-distance-left:9pt;mso-wrap-distance-top:0;mso-wrap-distance-right:9pt;mso-wrap-distance-bottom:0;mso-position-horizontal:absolute;mso-position-horizontal-relative:text;mso-position-vertical:absolute;mso-position-vertical-relative:text;mso-width-percent:0;mso-height-percent:0;mso-width-relative:page;mso-height-relative:page;v-text-anchor:middle" o:gfxdata="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" strokeweight=".26mm">
+                            <v:stroke endcap="square"/>
+                          </v:rect>
+                        </w:pict>
+                      </mc:Fallback>
+                    </mc:AlternateContent>
+                  </w:r>
+                </w:p>
+              </w:tc>
+            </w:tr>
+            <w:tr>
+              <w:tc>
+                <w:tcPr>
+                  <w:tcW w:w="6651" w:type="dxa"/>
+                  <w:shd w:val="clear" w:color="auto" w:fill="auto"/>
+                </w:tcPr>
+                <w:p>
+                  <w:pPr>
+                    <w:suppressAutoHyphens/>
+                    <w:spacing w:before="120" w:after="0" w:line="240" w:lineRule="auto"/>
+                    <w:jc w:val="both"/>
+                    <w:rPr>
+                      <w:rFonts w:ascii="Times New Roman" w:eastAsia="Times New Roman" w:hAnsi="Times New Roman" w:cs="Times New Roman"/>
+                      <w:sz w:val="28"/>
+                      <w:szCs w:val="28"/>
+                      <w:lang w:eastAsia="zh-CN"/>
+                    </w:rPr>
+                  </w:pPr>
+                  <w:r>
+                    <w:rPr>
+                      <w:rFonts w:ascii="Times New Roman" w:eastAsia="Calibri" w:hAnsi="Times New Roman" w:cs="Times New Roman"/>
+                      <w:sz w:val="28"/>
+                      <w:szCs w:val="28"/>
+                    </w:rPr>
+                    <w:t>Trực tiếp trên doanh số</w:t>
+                  </w:r>
+                </w:p>
+              </w:tc>
+              <w:tc>
+                <w:tcPr>
+                  <w:tcW w:w="919" w:type="dxa"/>
+                  <w:shd w:val="clear" w:color="auto" w:fill="auto"/>
+                </w:tcPr>
+                <w:p>
+                  <w:pPr>
+                    <w:suppressAutoHyphens/>
+                    <w:spacing w:before="120" w:after="0" w:line="240" w:lineRule="auto"/>
+                    <w:jc w:val="both"/>
+                    <w:rPr>
+                      <w:rFonts w:ascii="Times New Roman" w:eastAsia="Times New Roman" w:hAnsi="Times New Roman" w:cs="Times New Roman"/>
+                      <w:sz w:val="28"/>
+                      <w:szCs w:val="28"/>
+                      <w:lang w:eastAsia="zh-CN"/>
+                    </w:rPr>
+                  </w:pPr>
+                  <w:r>
+                    <w:rPr>
+                      <w:rFonts w:ascii="Times New Roman" w:eastAsia="Calibri" w:hAnsi="Times New Roman" w:cs="Times New Roman"/>
+                      <w:noProof/>
+                      <w:sz w:val="20"/>
+                      <w:szCs w:val="20"/>
+                    </w:rPr>
+                    <mc:AlternateContent>
+                      <mc:Choice Requires="wps">
+                        <w:drawing>
+                          <wp:anchor distT="0" distB="0" distL="114300" distR="114300" simplePos="0" relativeHeight="251693056" behindDoc="0" locked="0" layoutInCell="1" allowOverlap="1" wp14:anchorId="4402F32F" wp14:editId="4038301C">
+                            <wp:simplePos x="0" y="0"/>
+                            <wp:positionH relativeFrom="column">
+                              <wp:posOffset>121920</wp:posOffset>
+                            </wp:positionH>
+                            <wp:positionV relativeFrom="paragraph">
+                              <wp:posOffset>18415</wp:posOffset>
+                            </wp:positionV>
+                            <wp:extent cx="259715" cy="234950"/>
+                            <wp:effectExtent l="0" t="0" r="6985" b="0"/>
+                            <wp:wrapNone/>
+                            <wp:docPr id="2122575974" name="Rectangle 91"/>
+                            <wp:cNvGraphicFramePr>
+                              <a:graphicFrameLocks xmlns:a="http://schemas.openxmlformats.org/drawingml/2006/main"/>
+                            </wp:cNvGraphicFramePr>
+                            <a:graphic xmlns:a="http://schemas.openxmlformats.org/drawingml/2006/main">
+                              <a:graphicData uri="http://schemas.microsoft.com/office/word/2010/wordprocessingShape">
+                                <wps:wsp>
+                                  <wps:cNvSpPr>
+                                    <a:spLocks noChangeArrowheads="1"/>
+                                  </wps:cNvSpPr>
+                                  <wps:spPr bwMode="auto">
+                                    <a:xfrm>
+                                      <a:off x="0" y="0"/>
+                                      <a:ext cx="259715" cy="234950"/>
+                                    </a:xfrm>
+                                    <a:prstGeom prst="rect">
+                                      <a:avLst/>
+                                    </a:prstGeom>
+                                    <a:solidFill>
+                                      <a:srgbClr val="FFFFFF"/>
+                                    </a:solidFill>
+                                    <a:ln w="9360" cap="sq">
+                                      <a:solidFill>
+                                        <a:srgbClr val="000000"/>
+                                      </a:solidFill>
+                                      <a:miter lim="800000"/>
+                                      <a:headEnd/>
+                                      <a:tailEnd/>
+                                    </a:ln>
+                                  </wps:spPr>
+                                  <wps:bodyPr rot="0" vert="horz" wrap="none" lIns="91440" tIns="45720" rIns="91440" bIns="45720" anchor="ctr" anchorCtr="0" upright="1">
+                                    <a:noAutofit/>
+                                  </wps:bodyPr>
+                                </wps:wsp>
+                              </a:graphicData>
+                            </a:graphic>
+                            <wp14:sizeRelH relativeFrom="page">
+                              <wp14:pctWidth>0</wp14:pctWidth>
+                            </wp14:sizeRelH>
+                            <wp14:sizeRelV relativeFrom="page">
+                              <wp14:pctHeight>0</wp14:pctHeight>
+                            </wp14:sizeRelV>
+                          </wp:anchor>
+                        </w:drawing>
+                      </mc:Choice>
+                      <mc:Fallback>
+                        <w:pict>
+                          <v:rect w14:anchorId="6E1A9EA3" id="Rectangle 91" o:spid="_x0000_s1026" style="position:absolute;margin-left:9.6pt;margin-top:1.45pt;width:20.45pt;height:18.5pt;z-index:251693056;visibility:visible;mso-wrap-style:none;mso-width-percent:0;mso-height-percent:0;mso-wrap-distance-left:9pt;mso-wrap-distance-top:0;mso-wrap-distance-right:9pt;mso-wrap-distance-bottom:0;mso-position-horizontal:absolute;mso-position-horizontal-relative:text;mso-position-vertical:absolute;mso-position-vertical-relative:text;mso-width-percent:0;mso-height-percent:0;mso-width-relative:page;mso-height-relative:page;v-text-anchor:middle" o:gfxdata="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" strokeweight=".26mm">
+                            <v:stroke endcap="square"/>
+                          </v:rect>
+                        </w:pict>
+                      </mc:Fallback>
+                    </mc:AlternateContent>
+                  </w:r>
+                </w:p>
+              </w:tc>
+            </w:tr>
+            <w:tr>
+              <w:tc>
+                <w:tcPr>
+                  <w:tcW w:w="6651" w:type="dxa"/>
+                  <w:shd w:val="clear" w:color="auto" w:fill="auto"/>
+                </w:tcPr>
+                <w:p>
+                  <w:pPr>
+                    <w:suppressAutoHyphens/>
+                    <w:spacing w:before="120" w:after="0" w:line="240" w:lineRule="auto"/>
+                    <w:jc w:val="both"/>
+                    <w:rPr>
+                      <w:rFonts w:ascii="Times New Roman" w:eastAsia="Times New Roman" w:hAnsi="Times New Roman" w:cs="Times New Roman"/>
+                      <w:sz w:val="28"/>
+                      <w:szCs w:val="28"/>
+                      <w:lang w:eastAsia="zh-CN"/>
+                    </w:rPr>
+                  </w:pPr>
+                  <w:r>
+                    <w:rPr>
+                      <w:rFonts w:ascii="Times New Roman" w:eastAsia="Calibri" w:hAnsi="Times New Roman" w:cs="Times New Roman"/>
+                      <w:sz w:val="28"/>
+                      <w:szCs w:val="28"/>
+                    </w:rPr>
+                    <w:t>Không phải nộp thuế GTGT</w:t>
+                  </w:r>
+                </w:p>
+              </w:tc>
+              <w:tc>
+                <w:tcPr>
+                  <w:tcW w:w="919" w:type="dxa"/>
+                  <w:shd w:val="clear" w:color="auto" w:fill="auto"/>
+                </w:tcPr>
+                <w:p>
+                  <w:pPr>
+                    <w:suppressAutoHyphens/>
+                    <w:spacing w:before="120" w:after="0" w:line="240" w:lineRule="auto"/>
+                    <w:jc w:val="both"/>
+                    <w:rPr>
+                      <w:rFonts w:ascii="Times New Roman" w:eastAsia="Times New Roman" w:hAnsi="Times New Roman" w:cs="Times New Roman"/>
+                      <w:sz w:val="28"/>
+                      <w:szCs w:val="28"/>
+                      <w:lang w:eastAsia="zh-CN"/>
+                    </w:rPr>
+                  </w:pPr>
+                  <w:r>
+                    <w:rPr>
+                      <w:rFonts w:ascii="Times New Roman" w:eastAsia="Calibri" w:hAnsi="Times New Roman" w:cs="Times New Roman"/>
+                      <w:noProof/>
+                      <w:sz w:val="20"/>
+                      <w:szCs w:val="20"/>
+                    </w:rPr>
+                    <mc:AlternateContent>
+                      <mc:Choice Requires="wps">
+                        <w:drawing>
+                          <wp:anchor distT="0" distB="0" distL="114300" distR="114300" simplePos="0" relativeHeight="251694080" behindDoc="0" locked="0" layoutInCell="1" allowOverlap="1" wp14:anchorId="469A7A70" wp14:editId="2F57F37B">
+                            <wp:simplePos x="0" y="0"/>
+                            <wp:positionH relativeFrom="column">
+                              <wp:posOffset>121920</wp:posOffset>
+                            </wp:positionH>
+                            <wp:positionV relativeFrom="paragraph">
+                              <wp:posOffset>25400</wp:posOffset>
+                            </wp:positionV>
+                            <wp:extent cx="259715" cy="234950"/>
+                            <wp:effectExtent l="0" t="0" r="6985" b="0"/>
+                            <wp:wrapNone/>
+                            <wp:docPr id="843398532" name="Rectangle 90"/>
+                            <wp:cNvGraphicFramePr>
+                              <a:graphicFrameLocks xmlns:a="http://schemas.openxmlformats.org/drawingml/2006/main"/>
+                            </wp:cNvGraphicFramePr>
+                            <a:graphic xmlns:a="http://schemas.openxmlformats.org/drawingml/2006/main">
+                              <a:graphicData uri="http://schemas.microsoft.com/office/word/2010/wordprocessingShape">
+                                <wps:wsp>
+                                  <wps:cNvSpPr>
+                                    <a:spLocks noChangeArrowheads="1"/>
+                                  </wps:cNvSpPr>
+                                  <wps:spPr bwMode="auto">
+                                    <a:xfrm>
+                                      <a:off x="0" y="0"/>
+                                      <a:ext cx="259715" cy="234950"/>
+                                    </a:xfrm>
+                                    <a:prstGeom prst="rect">
+                                      <a:avLst/>
+                                    </a:prstGeom>
+                                    <a:solidFill>
+                                      <a:srgbClr val="FFFFFF"/>
+                                    </a:solidFill>
+                                    <a:ln w="9360" cap="sq">
+                                      <a:solidFill>
+                                        <a:srgbClr val="000000"/>
+                                      </a:solidFill>
+                                      <a:miter lim="800000"/>
+                                      <a:headEnd/>
+                                      <a:tailEnd/>
+                                    </a:ln>
+                                  </wps:spPr>
+                                  <wps:bodyPr rot="0" vert="horz" wrap="none" lIns="91440" tIns="45720" rIns="91440" bIns="45720" anchor="ctr" anchorCtr="0" upright="1">
+                                    <a:noAutofit/>
+                                  </wps:bodyPr>
+                                </wps:wsp>
+                              </a:graphicData>
+                            </a:graphic>
+                            <wp14:sizeRelH relativeFrom="page">
+                              <wp14:pctWidth>0</wp14:pctWidth>
+                            </wp14:sizeRelH>
+                            <wp14:sizeRelV relativeFrom="page">
+                              <wp14:pctHeight>0</wp14:pctHeight>
+                            </wp14:sizeRelV>
+                          </wp:anchor>
+                        </w:drawing>
+                      </mc:Choice>
+                      <mc:Fallback>
+                        <w:pict>
+                          <v:rect w14:anchorId="03C1AF18" id="Rectangle 90" o:spid="_x0000_s1026" style="position:absolute;margin-left:9.6pt;margin-top:2pt;width:20.45pt;height:18.5pt;z-index:251694080;visibility:visible;mso-wrap-style:none;mso-width-percent:0;mso-height-percent:0;mso-wrap-distance-left:9pt;mso-wrap-distance-top:0;mso-wrap-distance-right:9pt;mso-wrap-distance-bottom:0;mso-position-horizontal:absolute;mso-position-horizontal-relative:text;mso-position-vertical:absolute;mso-position-vertical-relative:text;mso-width-percent:0;mso-height-percent:0;mso-width-relative:page;mso-height-relative:page;v-text-anchor:middle" o:gfxdata="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" strokeweight=".26mm">
+                            <v:stroke endcap="square"/>
+                          </v:rect>
+                        </w:pict>
+                      </mc:Fallback>
+                    </mc:AlternateContent>
+                  </w:r>
+                </w:p>
+              </w:tc>
+            </w:tr>
+          </w:tbl>
+          <w:p>
+            <w:pPr>
+              <w:spacing w:before="20" w:after="20" w:line="240" w:lineRule="auto"/>
+              <w:rPr>
+                <w:rFonts w:ascii="Times New Roman" w:eastAsia="Calibri" w:hAnsi="Times New Roman" w:cs="Times New Roman"/>
+                <w:sz w:val="28"/>
+                <w:szCs w:val="28"/>
+              </w:rPr>
+            </w:pPr>
+          </w:p>
+        </w:tc>
+      </w:tr>
+    </w:tbl>
+    <w:p>
+      <w:pPr>
+        <w:spacing w:before="60" w:after="60" w:line="240" w:lineRule="auto"/>
+        <w:ind w:firstLine="709"/>
+        <w:jc w:val="both"/>
+        <w:rPr>
+          <w:rFonts w:ascii="Times New Roman" w:eastAsia="Calibri" w:hAnsi="Times New Roman" w:cs="Times New Roman"/>
+          <w:b/>
+          <w:bCs/>
+          <w:kern w:val="28"/>
+          <w:sz w:val="28"/>
+          <w:szCs w:val="32"/>
+          <w:lang w:eastAsia="x-none"/>
+        </w:rPr>
+      </w:pPr>
+      <w:r>
+        <w:rPr>
+          <w:rFonts w:ascii="Times New Roman" w:eastAsia="Calibri" w:hAnsi="Times New Roman" w:cs="Times New Roman"/>
+          <w:b/>
+          <w:bCs/>
+          <w:kern w:val="28"/>
+          <w:sz w:val="28"/>
+          <w:szCs w:val="32"/>
+          <w:lang w:eastAsia="x-none"/>
+        </w:rPr>
+        <w:br w:type="page"/>
+      </w:r>
+    </w:p>
+    <w:p>
+      <w:pPr>
+        <w:rPr>
+          <w:rFonts w:ascii="Times New Roman" w:eastAsia="Times New Roman" w:hAnsi="Times New Roman" w:cs="Times New Roman"/>
+          <w:bCs/>
+          <w:spacing w:val="-4"/>
+          <w:sz w:val="28"/>
+          <w:szCs w:val="28"/>
+          <w:lang w:val="fr-FR"/>
+        </w:rPr>
+      </w:pPr>
+    </w:p>
+    <w:p>
+      <w:pPr>
+        <w:rPr>
+          <w:rFonts w:ascii="Times New Roman" w:eastAsia="Times New Roman" w:hAnsi="Times New Roman" w:cs="Times New Roman"/>
+          <w:bCs/>
+          <w:spacing w:val="-4"/>
+          <w:sz w:val="28"/>
+          <w:szCs w:val="28"/>
+          <w:lang w:val="fr-FR"/>
+        </w:rPr>
+      </w:pPr>
+    </w:p>
+    <w:p>
+      <w:pPr>
         <w:spacing w:after="0" w:line="240" w:lineRule="auto"/>
         <w:ind w:left="-142" w:right="-142"/>
         <w:jc w:val="center"/>
@@ -2010,7 +4650,6 @@
           <w:sz w:val="28"/>
           <w:szCs w:val="28"/>
         </w:rPr>
-        <w:lastRenderedPageBreak/>
         <w:t>THÔNG BÁO THAY ĐỔI THÔNG TIN VỀ CHỦ SỞ HỮU HƯỞNG LỢI CỦA DOANH NGHIỆP/THÔNG BÁO THAY ĐỔI THÔNG TIN ĐỂ XÁC ĐỊNH CHỦ SỞ HỮU HƯỞNG LỢI</w:t>
       </w:r>
     </w:p>
@@ -2151,25 +4790,7 @@
           <w:sz w:val="28"/>
           <w:szCs w:val="28"/>
         </w:rPr>
-        <w:t xml:space="preserve"> </w:t>
-      </w:r>
-      <w:r>
-        <w:rPr>
-          <w:rFonts w:ascii="Times New Roman" w:eastAsia="Calibri" w:hAnsi="Times New Roman" w:cs="Times New Roman"/>
-          <w:iCs/>
-          <w:sz w:val="28"/>
-          <w:szCs w:val="28"/>
-        </w:rPr>
-        <w:t>Không có</w:t>
-      </w:r>
-      <w:r>
-        <w:rPr>
-          <w:rFonts w:ascii="Times New Roman" w:eastAsia="Calibri" w:hAnsi="Times New Roman" w:cs="Times New Roman"/>
-          <w:iCs/>
-          <w:sz w:val="28"/>
-          <w:szCs w:val="28"/>
-        </w:rPr>
-        <w:t>.</w:t>
+        <w:t xml:space="preserve"> Không có.</w:t>
       </w:r>
     </w:p>
     <w:p>
@@ -2282,8 +4903,6 @@
         </w:rPr>
         <w:t>Không có</w:t>
       </w:r>
-      <w:bookmarkStart w:id="5" w:name="_GoBack"/>
-      <w:bookmarkEnd w:id="5"/>
     </w:p>
     <w:p>
       <w:pPr>
@@ -2400,8 +5019,121 @@
           <w:vertAlign w:val="superscript"/>
           <w:lang w:val="vi-VN" w:eastAsia="x-none"/>
         </w:rPr>
-        <w:footnoteReference w:customMarkFollows="1" w:id="2"/>
+        <w:footnoteReference w:customMarkFollows="1" w:id="6"/>
         <w:t>1</w:t>
+      </w:r>
+    </w:p>
+    <w:p>
+      <w:pPr>
+        <w:pStyle w:val="ListParagraph"/>
+        <w:numPr>
+          <w:ilvl w:val="0"/>
+          <w:numId w:val="4"/>
+        </w:numPr>
+        <w:tabs>
+          <w:tab w:val="left" w:leader="dot" w:pos="9072"/>
+        </w:tabs>
+        <w:spacing w:after="120" w:line="240" w:lineRule="auto"/>
+        <w:jc w:val="both"/>
+        <w:rPr>
+          <w:rFonts w:ascii="Times New Roman" w:eastAsia="Calibri" w:hAnsi="Times New Roman" w:cs="Times New Roman"/>
+          <w:sz w:val="28"/>
+          <w:szCs w:val="28"/>
+        </w:rPr>
+      </w:pPr>
+      <w:r>
+        <w:rPr>
+          <w:rFonts w:ascii="Times New Roman" w:eastAsia="Calibri" w:hAnsi="Times New Roman" w:cs="Times New Roman"/>
+          <w:bCs/>
+          <w:sz w:val="28"/>
+          <w:szCs w:val="28"/>
+        </w:rPr>
+        <w:t>Địa chỉ trụ sở chính sau khi thay đổi do sáp nhập tỉnh thành:</w:t>
+      </w:r>
+      <w:r>
+        <w:t xml:space="preserve"> </w:t>
+      </w:r>
+      <w:r>
+        <w:rPr>
+          <w:rFonts w:ascii="Times New Roman" w:eastAsia="Calibri" w:hAnsi="Times New Roman" w:cs="Times New Roman"/>
+          <w:bCs/>
+          <w:sz w:val="28"/>
+          <w:szCs w:val="28"/>
+        </w:rPr>
+        <w:t>Số 109, Đường Số 8, Khu Phố 3, phường Linh Xuân, Thành phố Hồ Chí Minh, Việt Nam</w:t>
+      </w:r>
+    </w:p>
+    <w:p>
+      <w:pPr>
+        <w:pStyle w:val="ListParagraph"/>
+        <w:numPr>
+          <w:ilvl w:val="0"/>
+          <w:numId w:val="4"/>
+        </w:numPr>
+        <w:tabs>
+          <w:tab w:val="left" w:leader="dot" w:pos="9072"/>
+        </w:tabs>
+        <w:spacing w:after="120" w:line="240" w:lineRule="auto"/>
+        <w:jc w:val="both"/>
+        <w:rPr>
+          <w:rFonts w:ascii="Times New Roman" w:eastAsia="Calibri" w:hAnsi="Times New Roman" w:cs="Times New Roman"/>
+          <w:sz w:val="28"/>
+          <w:szCs w:val="28"/>
+        </w:rPr>
+      </w:pPr>
+      <w:r>
+        <w:rPr>
+          <w:rFonts w:ascii="Times New Roman" w:eastAsia="Calibri" w:hAnsi="Times New Roman" w:cs="Times New Roman"/>
+          <w:bCs/>
+          <w:sz w:val="28"/>
+          <w:szCs w:val="28"/>
+        </w:rPr>
+        <w:t xml:space="preserve">Thay đổi số điện thoại công ty từ </w:t>
+      </w:r>
+      <w:r>
+        <w:rPr>
+          <w:rFonts w:ascii="Times New Roman" w:eastAsia="Calibri" w:hAnsi="Times New Roman" w:cs="Times New Roman"/>
+          <w:bCs/>
+          <w:sz w:val="28"/>
+          <w:szCs w:val="28"/>
+        </w:rPr>
+        <w:t>0976.557.678</w:t>
+      </w:r>
+      <w:r>
+        <w:rPr>
+          <w:rFonts w:ascii="Times New Roman" w:eastAsia="Calibri" w:hAnsi="Times New Roman" w:cs="Times New Roman"/>
+          <w:bCs/>
+          <w:sz w:val="28"/>
+          <w:szCs w:val="28"/>
+        </w:rPr>
+        <w:t xml:space="preserve"> </w:t>
+      </w:r>
+      <w:r>
+        <w:rPr>
+          <w:rFonts w:ascii="Times New Roman" w:eastAsia="Calibri" w:hAnsi="Times New Roman" w:cs="Times New Roman"/>
+          <w:bCs/>
+          <w:sz w:val="28"/>
+          <w:szCs w:val="28"/>
+        </w:rPr>
+        <w:t>sau khi cập nhật</w:t>
+      </w:r>
+      <w:r>
+        <w:rPr>
+          <w:rFonts w:ascii="Times New Roman" w:eastAsia="Calibri" w:hAnsi="Times New Roman" w:cs="Times New Roman"/>
+          <w:bCs/>
+          <w:sz w:val="28"/>
+          <w:szCs w:val="28"/>
+        </w:rPr>
+        <w:t xml:space="preserve">  </w:t>
+      </w:r>
+      <w:r>
+        <w:rPr>
+          <w:rFonts w:ascii="Times New Roman" w:eastAsia="Calibri" w:hAnsi="Times New Roman" w:cs="Times New Roman"/>
+          <w:bCs/>
+          <w:sz w:val="28"/>
+          <w:szCs w:val="28"/>
+        </w:rPr>
+        <w:t>0902461512</w:t>
       </w:r>
     </w:p>
     <w:p>
@@ -2418,45 +5150,6 @@
           <w:szCs w:val="28"/>
         </w:rPr>
       </w:pPr>
-      <w:r>
-        <w:rPr>
-          <w:rFonts w:ascii="Times New Roman" w:eastAsia="Calibri" w:hAnsi="Times New Roman" w:cs="Times New Roman"/>
-          <w:bCs/>
-          <w:sz w:val="28"/>
-          <w:szCs w:val="28"/>
-        </w:rPr>
-        <w:t>Địa chỉ trụ sở chính sau khi thay đổi</w:t>
-      </w:r>
-      <w:r>
-        <w:rPr>
-          <w:rFonts w:ascii="Times New Roman" w:eastAsia="Calibri" w:hAnsi="Times New Roman" w:cs="Times New Roman"/>
-          <w:bCs/>
-          <w:sz w:val="28"/>
-          <w:szCs w:val="28"/>
-        </w:rPr>
-        <w:t xml:space="preserve"> do sáp nhập tỉnh thành:</w:t>
-      </w:r>
-      <w:r>
-        <w:t xml:space="preserve"> </w:t>
-      </w:r>
-      <w:r>
-        <w:rPr>
-          <w:rFonts w:ascii="Times New Roman" w:eastAsia="Calibri" w:hAnsi="Times New Roman" w:cs="Times New Roman"/>
-          <w:bCs/>
-          <w:sz w:val="28"/>
-          <w:szCs w:val="28"/>
-        </w:rPr>
-        <w:t>Ô 55, DC 42 Đường D25,Khu Dân Cư Việt Sing,Khu Phố 4, Phường An Phú, Thành phố Hồ Chí Minh, Việt Nam</w:t>
-      </w:r>
-      <w:r>
-        <w:rPr>
-          <w:rFonts w:ascii="Times New Roman" w:eastAsia="Calibri" w:hAnsi="Times New Roman" w:cs="Times New Roman"/>
-          <w:sz w:val="28"/>
-          <w:szCs w:val="28"/>
-        </w:rPr>
-        <w:tab/>
-        <w:t xml:space="preserve">       </w:t>
-      </w:r>
     </w:p>
     <w:p>
       <w:pPr>
@@ -2471,36 +5164,6 @@
           <w:szCs w:val="28"/>
         </w:rPr>
       </w:pPr>
-      <w:r>
-        <w:rPr>
-          <w:rFonts w:ascii="Times New Roman" w:eastAsia="Calibri" w:hAnsi="Times New Roman" w:cs="Times New Roman"/>
-          <w:sz w:val="28"/>
-          <w:szCs w:val="28"/>
-        </w:rPr>
-        <w:tab/>
-      </w:r>
-    </w:p>
-    <w:p>
-      <w:pPr>
-        <w:tabs>
-          <w:tab w:val="left" w:leader="dot" w:pos="9072"/>
-        </w:tabs>
-        <w:spacing w:after="120" w:line="240" w:lineRule="auto"/>
-        <w:jc w:val="both"/>
-        <w:rPr>
-          <w:rFonts w:ascii="Times New Roman" w:eastAsia="Calibri" w:hAnsi="Times New Roman" w:cs="Times New Roman"/>
-          <w:sz w:val="28"/>
-          <w:szCs w:val="28"/>
-        </w:rPr>
-      </w:pPr>
-      <w:r>
-        <w:rPr>
-          <w:rFonts w:ascii="Times New Roman" w:eastAsia="Calibri" w:hAnsi="Times New Roman" w:cs="Times New Roman"/>
-          <w:sz w:val="28"/>
-          <w:szCs w:val="28"/>
-        </w:rPr>
-        <w:tab/>
-      </w:r>
     </w:p>
     <w:p>
       <w:pPr>
@@ -3259,7 +5922,7 @@
                 <w:szCs w:val="26"/>
                 <w:vertAlign w:val="superscript"/>
               </w:rPr>
-              <w:footnoteReference w:customMarkFollows="1" w:id="3"/>
+              <w:footnoteReference w:customMarkFollows="1" w:id="7"/>
               <w:t>1</w:t>
             </w:r>
             <w:r>
@@ -3355,7 +6018,13 @@
         <w:ind w:left="5040"/>
       </w:pPr>
       <w:r>
-        <w:t xml:space="preserve">       </w:t>
+        <w:t xml:space="preserve">      </w:t>
+      </w:r>
+      <w:r>
+        <w:t xml:space="preserve">        </w:t>
+      </w:r>
+      <w:r>
+        <w:t xml:space="preserve"> </w:t>
       </w:r>
       <w:r>
         <w:rPr>
@@ -3366,7 +6035,7 @@
           <w:sz w:val="26"/>
           <w:szCs w:val="26"/>
         </w:rPr>
-        <w:t>VÕ THỊ YẾN NHI</w:t>
+        <w:t>LÊ TÚ TÀI</w:t>
       </w:r>
     </w:p>
     <w:sectPr>
@@ -3474,11 +6143,151 @@
         <w:rPr>
           <w:spacing w:val="-10"/>
         </w:rPr>
-        <w:t xml:space="preserve"> Trường hợp cập nhật, bổ sung thông tin đăng ký hoạt động chi nhánh/văn phòng đại diện/địa điểm kinh doanh sử dụng Mẫu số 19 Phụ lục I Thông tư này, không sử dụng mẫu này.</w:t>
+        <w:t xml:space="preserve"> Trường hợp doanh nghiệp kê khai hình thức hạch toán là Hạch toán độc lập tại chỉ tiêu 5 thì bắt buộc phải kê khai thông tin về Kế toán trưởng/phụ trách kế toán tại chỉ tiêu 2.</w:t>
       </w:r>
     </w:p>
   </w:footnote>
   <w:footnote w:id="3">
+    <w:p>
+      <w:pPr>
+        <w:pStyle w:val="FootnoteText"/>
+        <w:jc w:val="both"/>
+        <w:rPr>
+          <w:spacing w:val="-10"/>
+        </w:rPr>
+      </w:pPr>
+      <w:r>
+        <w:rPr>
+          <w:rStyle w:val="FootnoteReference"/>
+          <w:spacing w:val="-10"/>
+        </w:rPr>
+        <w:t>2</w:t>
+      </w:r>
+      <w:r>
+        <w:rPr>
+          <w:spacing w:val="-10"/>
+        </w:rPr>
+        <w:t xml:space="preserve"> Trường hợp doanh nghiệp được cấp Giấy chứng nhận đăng ký doanh nghiệp sau ngày bắt đầu hoạt động đã kê khai thì ngày bắt đầu hoạt động là ngày doanh nghiệp được cấp Giấy chứng nhận đăng ký doanh nghiệp.</w:t>
+      </w:r>
+    </w:p>
+  </w:footnote>
+  <w:footnote w:id="4">
+    <w:p>
+      <w:pPr>
+        <w:pStyle w:val="FootnoteText"/>
+        <w:jc w:val="both"/>
+        <w:rPr>
+          <w:spacing w:val="-10"/>
+        </w:rPr>
+      </w:pPr>
+      <w:r>
+        <w:rPr>
+          <w:rStyle w:val="FootnoteReference"/>
+          <w:spacing w:val="-10"/>
+        </w:rPr>
+        <w:t>3</w:t>
+      </w:r>
+      <w:r>
+        <w:rPr>
+          <w:spacing w:val="-10"/>
+        </w:rPr>
+        <w:t xml:space="preserve"> - Trường hợp niên độ kế toán theo năm dương lịch thì ghi từ ngày 01/01 đến ngày 31/12. </w:t>
+      </w:r>
+    </w:p>
+    <w:p>
+      <w:pPr>
+        <w:pStyle w:val="FootnoteText"/>
+        <w:jc w:val="both"/>
+        <w:rPr>
+          <w:spacing w:val="-10"/>
+        </w:rPr>
+      </w:pPr>
+      <w:r>
+        <w:rPr>
+          <w:spacing w:val="-10"/>
+        </w:rPr>
+        <w:t xml:space="preserve">- Trường hợp niên độ kế toán theo năm tài chính khác năm dương lịch thì ghi ngày, tháng bắt đầu niên độ kế toán là ngày đầu tiên của quý; ngày, tháng kết thúc niên độ kế toán là ngày cuối cùng của quý. </w:t>
+      </w:r>
+    </w:p>
+    <w:p>
+      <w:pPr>
+        <w:pStyle w:val="FootnoteText"/>
+        <w:jc w:val="both"/>
+        <w:rPr>
+          <w:spacing w:val="-10"/>
+        </w:rPr>
+      </w:pPr>
+      <w:r>
+        <w:rPr>
+          <w:spacing w:val="-10"/>
+        </w:rPr>
+        <w:t>- Tổng thời gian từ ngày bắt đầu đến ngày kết thúc niên độ kế toán phải đủ 12 tháng hoặc 4 quý liên tiếp.</w:t>
+      </w:r>
+    </w:p>
+  </w:footnote>
+  <w:footnote w:id="5">
+    <w:p>
+      <w:pPr>
+        <w:pStyle w:val="FootnoteText"/>
+        <w:jc w:val="both"/>
+        <w:rPr>
+          <w:spacing w:val="-10"/>
+        </w:rPr>
+      </w:pPr>
+      <w:r>
+        <w:rPr>
+          <w:rStyle w:val="FootnoteReference"/>
+          <w:spacing w:val="-10"/>
+        </w:rPr>
+        <w:t>4</w:t>
+      </w:r>
+      <w:r>
+        <w:rPr>
+          <w:spacing w:val="-10"/>
+        </w:rPr>
+        <w:t xml:space="preserve"> Doanh nghiệp căn cứ vào quy định của pháp luật về thuế giá trị gia tăng và dự kiến hoạt động kinh doanh của doanh nghiệp để xác định 01 trong 04 phương pháp tính thuế giá trị gia tăng tại chỉ tiêu này, trừ trường hợp doanh nghiệp mua bán, chế tác vàng, bạc, đá quý có thể chọn thêm phương pháp trực tiếp trên GTGT ngoài các phương pháp khác (</w:t>
+      </w:r>
+      <w:r>
+        <w:rPr>
+          <w:i/>
+          <w:iCs/>
+          <w:spacing w:val="-10"/>
+        </w:rPr>
+        <w:t>nếu có</w:t>
+      </w:r>
+      <w:r>
+        <w:rPr>
+          <w:spacing w:val="-10"/>
+        </w:rPr>
+        <w:t>).</w:t>
+      </w:r>
+    </w:p>
+  </w:footnote>
+  <w:footnote w:id="6">
+    <w:p>
+      <w:pPr>
+        <w:pStyle w:val="FootnoteText"/>
+        <w:jc w:val="both"/>
+        <w:rPr>
+          <w:spacing w:val="-10"/>
+        </w:rPr>
+      </w:pPr>
+      <w:r>
+        <w:rPr>
+          <w:rStyle w:val="FootnoteReference"/>
+          <w:spacing w:val="-10"/>
+        </w:rPr>
+        <w:t>1</w:t>
+      </w:r>
+      <w:r>
+        <w:rPr>
+          <w:spacing w:val="-10"/>
+        </w:rPr>
+        <w:t xml:space="preserve"> Trường hợp cập nhật, bổ sung thông tin đăng ký hoạt động chi nhánh/văn phòng đại diện/địa điểm kinh doanh sử dụng Mẫu số 19 Phụ lục I Thông tư này, không sử dụng mẫu này.</w:t>
+      </w:r>
+    </w:p>
+  </w:footnote>
+  <w:footnote w:id="7">
     <w:p>
       <w:pPr>
         <w:pStyle w:val="FootnoteText"/>
@@ -3570,6 +6379,119 @@
 <file path=word/numbering.xml><?xml version="1.0" encoding="utf-8"?>
 <w:numbering xmlns:wpc="http://schemas.microsoft.com/office/word/2010/wordprocessingCanvas" xmlns:cx="http://schemas.microsoft.com/office/drawing/2014/chartex" xmlns:cx1="http://schemas.microsoft.com/office/drawing/2015/9/8/chartex" xmlns:mc="http://schemas.openxmlformats.org/markup-compatibility/2006" xmlns:o="urn:schemas-microsoft-com:office:office" xmlns:r="http://schemas.openxmlformats.org/officeDocument/2006/relationships" xmlns:m="http://schemas.openxmlformats.org/officeDocument/2006/math" xmlns:v="urn:schemas-microsoft-com:vml" xmlns:wp14="http://schemas.microsoft.com/office/word/2010/wordprocessingDrawing" xmlns:wp="http://schemas.openxmlformats.org/drawingml/2006/wordprocessingDrawing" xmlns:w10="urn:schemas-microsoft-com:office:word" xmlns:w="http://schemas.openxmlformats.org/wordprocessingml/2006/main" xmlns:w14="http://schemas.microsoft.com/office/word/2010/wordml" xmlns:w15="http://schemas.microsoft.com/office/word/2012/wordml" xmlns:w16se="http://schemas.microsoft.com/office/word/2015/wordml/symex" xmlns:wpg="http://schemas.microsoft.com/office/word/2010/wordprocessingGroup" xmlns:wpi="http://schemas.microsoft.com/office/word/2010/wordprocessingInk" xmlns:wne="http://schemas.microsoft.com/office/word/2006/wordml" xmlns:wps="http://schemas.microsoft.com/office/word/2010/wordprocessingShape" mc:Ignorable="w14 w15 w16se wp14">
   <w:abstractNum w:abstractNumId="0" w15:restartNumberingAfterBreak="0">
+    <w:nsid w:val="0616378E"/>
+    <w:multiLevelType w:val="hybridMultilevel"/>
+    <w:tmpl w:val="2878DF1C"/>
+    <w:lvl w:ilvl="0" w:tplc="04090001">
+      <w:start w:val="1"/>
+      <w:numFmt w:val="bullet"/>
+      <w:lvlText w:val=""/>
+      <w:lvlJc w:val="left"/>
+      <w:pPr>
+        <w:ind w:left="1429" w:hanging="360"/>
+      </w:pPr>
+      <w:rPr>
+        <w:rFonts w:ascii="Symbol" w:hAnsi="Symbol" w:hint="default"/>
+      </w:rPr>
+    </w:lvl>
+    <w:lvl w:ilvl="1" w:tplc="04090003" w:tentative="1">
+      <w:start w:val="1"/>
+      <w:numFmt w:val="bullet"/>
+      <w:lvlText w:val="o"/>
+      <w:lvlJc w:val="left"/>
+      <w:pPr>
+        <w:ind w:left="2149" w:hanging="360"/>
+      </w:pPr>
+      <w:rPr>
+        <w:rFonts w:ascii="Courier New" w:hAnsi="Courier New" w:cs="Courier New" w:hint="default"/>
+      </w:rPr>
+    </w:lvl>
+    <w:lvl w:ilvl="2" w:tplc="04090005" w:tentative="1">
+      <w:start w:val="1"/>
+      <w:numFmt w:val="bullet"/>
+      <w:lvlText w:val=""/>
+      <w:lvlJc w:val="left"/>
+      <w:pPr>
+        <w:ind w:left="2869" w:hanging="360"/>
+      </w:pPr>
+      <w:rPr>
+        <w:rFonts w:ascii="Wingdings" w:hAnsi="Wingdings" w:hint="default"/>
+      </w:rPr>
+    </w:lvl>
+    <w:lvl w:ilvl="3" w:tplc="04090001" w:tentative="1">
+      <w:start w:val="1"/>
+      <w:numFmt w:val="bullet"/>
+      <w:lvlText w:val=""/>
+      <w:lvlJc w:val="left"/>
+      <w:pPr>
+        <w:ind w:left="3589" w:hanging="360"/>
+      </w:pPr>
+      <w:rPr>
+        <w:rFonts w:ascii="Symbol" w:hAnsi="Symbol" w:hint="default"/>
+      </w:rPr>
+    </w:lvl>
+    <w:lvl w:ilvl="4" w:tplc="04090003" w:tentative="1">
+      <w:start w:val="1"/>
+      <w:numFmt w:val="bullet"/>
+      <w:lvlText w:val="o"/>
+      <w:lvlJc w:val="left"/>
+      <w:pPr>
+        <w:ind w:left="4309" w:hanging="360"/>
+      </w:pPr>
+      <w:rPr>
+        <w:rFonts w:ascii="Courier New" w:hAnsi="Courier New" w:cs="Courier New" w:hint="default"/>
+      </w:rPr>
+    </w:lvl>
+    <w:lvl w:ilvl="5" w:tplc="04090005" w:tentative="1">
+      <w:start w:val="1"/>
+      <w:numFmt w:val="bullet"/>
+      <w:lvlText w:val=""/>
+      <w:lvlJc w:val="left"/>
+      <w:pPr>
+        <w:ind w:left="5029" w:hanging="360"/>
+      </w:pPr>
+      <w:rPr>
+        <w:rFonts w:ascii="Wingdings" w:hAnsi="Wingdings" w:hint="default"/>
+      </w:rPr>
+    </w:lvl>
+    <w:lvl w:ilvl="6" w:tplc="04090001" w:tentative="1">
+      <w:start w:val="1"/>
+      <w:numFmt w:val="bullet"/>
+      <w:lvlText w:val=""/>
+      <w:lvlJc w:val="left"/>
+      <w:pPr>
+        <w:ind w:left="5749" w:hanging="360"/>
+      </w:pPr>
+      <w:rPr>
+        <w:rFonts w:ascii="Symbol" w:hAnsi="Symbol" w:hint="default"/>
+      </w:rPr>
+    </w:lvl>
+    <w:lvl w:ilvl="7" w:tplc="04090003" w:tentative="1">
+      <w:start w:val="1"/>
+      <w:numFmt w:val="bullet"/>
+      <w:lvlText w:val="o"/>
+      <w:lvlJc w:val="left"/>
+      <w:pPr>
+        <w:ind w:left="6469" w:hanging="360"/>
+      </w:pPr>
+      <w:rPr>
+        <w:rFonts w:ascii="Courier New" w:hAnsi="Courier New" w:cs="Courier New" w:hint="default"/>
+      </w:rPr>
+    </w:lvl>
+    <w:lvl w:ilvl="8" w:tplc="04090005" w:tentative="1">
+      <w:start w:val="1"/>
+      <w:numFmt w:val="bullet"/>
+      <w:lvlText w:val=""/>
+      <w:lvlJc w:val="left"/>
+      <w:pPr>
+        <w:ind w:left="7189" w:hanging="360"/>
+      </w:pPr>
+      <w:rPr>
+        <w:rFonts w:ascii="Wingdings" w:hAnsi="Wingdings" w:hint="default"/>
+      </w:rPr>
+    </w:lvl>
+  </w:abstractNum>
+  <w:abstractNum w:abstractNumId="1" w15:restartNumberingAfterBreak="0">
     <w:nsid w:val="552E7D1C"/>
     <w:multiLevelType w:val="multilevel"/>
     <w:tmpl w:val="AA749216"/>
@@ -3685,7 +6607,7 @@
       </w:rPr>
     </w:lvl>
   </w:abstractNum>
-  <w:abstractNum w:abstractNumId="1" w15:restartNumberingAfterBreak="0">
+  <w:abstractNum w:abstractNumId="2" w15:restartNumberingAfterBreak="0">
     <w:nsid w:val="5AD55BB2"/>
     <w:multiLevelType w:val="hybridMultilevel"/>
     <w:tmpl w:val="8146C532"/>
@@ -3778,13 +6700,13 @@
     </w:lvl>
   </w:abstractNum>
   <w:num w:numId="1">
+    <w:abstractNumId w:val="2"/>
+  </w:num>
+  <w:num w:numId="2">
     <w:abstractNumId w:val="1"/>
   </w:num>
-  <w:num w:numId="2">
-    <w:abstractNumId w:val="0"/>
-  </w:num>
   <w:num w:numId="3">
-    <w:abstractNumId w:val="0"/>
+    <w:abstractNumId w:val="1"/>
     <w:lvlOverride w:ilvl="0">
       <w:startOverride w:val="1"/>
     </w:lvlOverride>
@@ -3812,6 +6734,9 @@
     <w:lvlOverride w:ilvl="8">
       <w:startOverride w:val="1"/>
     </w:lvlOverride>
+  </w:num>
+  <w:num w:numId="4">
+    <w:abstractNumId w:val="0"/>
   </w:num>
 </w:numbering>
 </file>

--- a/CONG TY TUAN PHAT/thaydoidaidienphapluat/HoSo2_Mẫu số 12_DeNghiThayDoi.docx
+++ b/CONG TY TUAN PHAT/thaydoidaidienphapluat/HoSo2_Mẫu số 12_DeNghiThayDoi.docx
@@ -68,8 +68,6 @@
               </w:rPr>
               <w:t>CÔNG TY TNHH PCCC TUẤN PHÁT</w:t>
             </w:r>
-            <w:bookmarkStart w:id="1" w:name="_GoBack"/>
-            <w:bookmarkEnd w:id="1"/>
           </w:p>
         </w:tc>
         <w:tc>
@@ -433,7 +431,7 @@
         <w:br/>
         <w:t xml:space="preserve">Đăng ký </w:t>
       </w:r>
-      <w:bookmarkStart w:id="2" w:name="_Hlk174028475"/>
+      <w:bookmarkStart w:id="1" w:name="_Hlk174028475"/>
       <w:r>
         <w:rPr>
           <w:rFonts w:ascii="Times New Roman" w:eastAsia="Calibri" w:hAnsi="Times New Roman" w:cs="Times New Roman"/>
@@ -443,7 +441,7 @@
         </w:rPr>
         <w:t>thay đổi nội dung Giấy chứng nhận đăng ký doanh nghiệp</w:t>
       </w:r>
-      <w:bookmarkEnd w:id="2"/>
+      <w:bookmarkEnd w:id="1"/>
       <w:r>
         <w:rPr>
           <w:rFonts w:ascii="Times New Roman" w:eastAsia="Calibri" w:hAnsi="Times New Roman" w:cs="Times New Roman"/>
@@ -1159,7 +1157,7 @@
           <w:szCs w:val="28"/>
         </w:rPr>
       </w:pPr>
-      <w:bookmarkStart w:id="3" w:name="_Hlk177941427"/>
+      <w:bookmarkStart w:id="2" w:name="_Hlk177941427"/>
       <w:r>
         <w:rPr>
           <w:rFonts w:ascii="Times New Roman" w:eastAsia="Calibri" w:hAnsi="Times New Roman" w:cs="Times New Roman"/>
@@ -1177,9 +1175,9 @@
         </w:rPr>
         <w:t>Doanh nghiệp chọn và kê khai vào trang tương ứng với nội dung đăng ký/</w:t>
       </w:r>
-      <w:bookmarkStart w:id="4" w:name="_Hlk177941461"/>
+      <w:bookmarkStart w:id="3" w:name="_Hlk177941461"/>
     </w:p>
-    <w:bookmarkEnd w:id="4"/>
+    <w:bookmarkEnd w:id="3"/>
     <w:p>
       <w:pPr>
         <w:tabs>
@@ -1211,7 +1209,7 @@
         </w:rPr>
         <w:t>)</w:t>
       </w:r>
-      <w:bookmarkEnd w:id="3"/>
+      <w:bookmarkEnd w:id="2"/>
     </w:p>
     <w:p>
       <w:pPr>
@@ -1878,7 +1876,7 @@
         </w:rPr>
         <w:t xml:space="preserve">- Doanh </w:t>
       </w:r>
-      <w:bookmarkStart w:id="5" w:name="_Hlk177941472"/>
+      <w:bookmarkStart w:id="4" w:name="_Hlk177941472"/>
       <w:r>
         <w:rPr>
           <w:rFonts w:ascii="Times New Roman" w:eastAsia="Calibri" w:hAnsi="Times New Roman" w:cs="Times New Roman"/>
@@ -1910,7 +1908,7 @@
         <w:t xml:space="preserve">              Không</w:t>
       </w:r>
     </w:p>
-    <w:bookmarkEnd w:id="5"/>
+    <w:bookmarkEnd w:id="4"/>
     <w:p>
       <w:pPr>
         <w:spacing w:before="120" w:after="120" w:line="240" w:lineRule="auto"/>
@@ -5124,7 +5122,36 @@
           <w:sz w:val="28"/>
           <w:szCs w:val="28"/>
         </w:rPr>
-        <w:t xml:space="preserve">  </w:t>
+        <w:t xml:space="preserve"> </w:t>
+      </w:r>
+      <w:r>
+        <w:rPr>
+          <w:rFonts w:ascii="Times New Roman" w:eastAsia="Calibri" w:hAnsi="Times New Roman" w:cs="Times New Roman"/>
+          <w:bCs/>
+          <w:sz w:val="28"/>
+          <w:szCs w:val="28"/>
+        </w:rPr>
+        <w:t>thành</w:t>
+      </w:r>
+      <w:bookmarkStart w:id="5" w:name="_GoBack"/>
+      <w:bookmarkEnd w:id="5"/>
+      <w:r>
+        <w:rPr>
+          <w:rFonts w:ascii="Times New Roman" w:eastAsia="Calibri" w:hAnsi="Times New Roman" w:cs="Times New Roman"/>
+          <w:bCs/>
+          <w:sz w:val="28"/>
+          <w:szCs w:val="28"/>
+        </w:rPr>
+        <w:t xml:space="preserve"> </w:t>
+      </w:r>
+      <w:r>
+        <w:rPr>
+          <w:rFonts w:ascii="Times New Roman" w:eastAsia="Calibri" w:hAnsi="Times New Roman" w:cs="Times New Roman"/>
+          <w:bCs/>
+          <w:sz w:val="28"/>
+          <w:szCs w:val="28"/>
+        </w:rPr>
+        <w:t xml:space="preserve">: </w:t>
       </w:r>
       <w:r>
         <w:rPr>
